--- a/docs/Inventory query approach.docx
+++ b/docs/Inventory query approach.docx
@@ -46,7 +46,7 @@
       </w:pPr>
       <w:r>
         <w:pict w14:anchorId="6F16DE63">
-          <v:rect id="_x0000_i1117" style="width:0;height:1.5pt" o:hralign="center" o:hrstd="t" o:hr="t" fillcolor="#a0a0a0" stroked="f"/>
+          <v:rect id="_x0000_i1025" style="width:0;height:1.5pt" o:hralign="center" o:hrstd="t" o:hr="t" fillcolor="#a0a0a0" stroked="f"/>
         </w:pict>
       </w:r>
     </w:p>
@@ -98,7 +98,7 @@
       </w:pPr>
       <w:r>
         <w:pict w14:anchorId="5B5E726D">
-          <v:rect id="_x0000_i1118" style="width:0;height:1.5pt" o:hralign="center" o:hrstd="t" o:hr="t" fillcolor="#a0a0a0" stroked="f"/>
+          <v:rect id="_x0000_i1026" style="width:0;height:1.5pt" o:hralign="center" o:hrstd="t" o:hr="t" fillcolor="#a0a0a0" stroked="f"/>
         </w:pict>
       </w:r>
     </w:p>
@@ -526,7 +526,7 @@
       </w:pPr>
       <w:r>
         <w:pict w14:anchorId="5158A02E">
-          <v:rect id="_x0000_i1119" style="width:0;height:1.5pt" o:hralign="center" o:hrstd="t" o:hr="t" fillcolor="#a0a0a0" stroked="f"/>
+          <v:rect id="_x0000_i1027" style="width:0;height:1.5pt" o:hralign="center" o:hrstd="t" o:hr="t" fillcolor="#a0a0a0" stroked="f"/>
         </w:pict>
       </w:r>
     </w:p>
@@ -650,7 +650,7 @@
       </w:pPr>
       <w:r>
         <w:pict w14:anchorId="5005E3B8">
-          <v:rect id="_x0000_i1120" style="width:0;height:1.5pt" o:hralign="center" o:hrstd="t" o:hr="t" fillcolor="#a0a0a0" stroked="f"/>
+          <v:rect id="_x0000_i1028" style="width:0;height:1.5pt" o:hralign="center" o:hrstd="t" o:hr="t" fillcolor="#a0a0a0" stroked="f"/>
         </w:pict>
       </w:r>
     </w:p>
@@ -856,7 +856,7 @@
       </w:pPr>
       <w:r>
         <w:pict w14:anchorId="0CFDEFF9">
-          <v:rect id="_x0000_i1121" style="width:0;height:1.5pt" o:hralign="center" o:hrstd="t" o:hr="t" fillcolor="#a0a0a0" stroked="f"/>
+          <v:rect id="_x0000_i1029" style="width:0;height:1.5pt" o:hralign="center" o:hrstd="t" o:hr="t" fillcolor="#a0a0a0" stroked="f"/>
         </w:pict>
       </w:r>
     </w:p>
@@ -991,7 +991,7 @@
       </w:pPr>
       <w:r>
         <w:pict w14:anchorId="04EBED0A">
-          <v:rect id="_x0000_i1122" style="width:0;height:1.5pt" o:hralign="center" o:hrstd="t" o:hr="t" fillcolor="#a0a0a0" stroked="f"/>
+          <v:rect id="_x0000_i1030" style="width:0;height:1.5pt" o:hralign="center" o:hrstd="t" o:hr="t" fillcolor="#a0a0a0" stroked="f"/>
         </w:pict>
       </w:r>
     </w:p>
@@ -1104,7 +1104,7 @@
       </w:pPr>
       <w:r>
         <w:pict w14:anchorId="31F5D1FF">
-          <v:rect id="_x0000_i1067" style="width:0;height:1.5pt" o:hralign="center" o:hrstd="t" o:hr="t" fillcolor="#a0a0a0" stroked="f"/>
+          <v:rect id="_x0000_i1031" style="width:0;height:1.5pt" o:hralign="center" o:hrstd="t" o:hr="t" fillcolor="#a0a0a0" stroked="f"/>
         </w:pict>
       </w:r>
     </w:p>
@@ -1138,7 +1138,7 @@
       </w:pPr>
       <w:r>
         <w:pict w14:anchorId="3E85FC5A">
-          <v:rect id="_x0000_i1068" style="width:0;height:1.5pt" o:hralign="center" o:hrstd="t" o:hr="t" fillcolor="#a0a0a0" stroked="f"/>
+          <v:rect id="_x0000_i1032" style="width:0;height:1.5pt" o:hralign="center" o:hrstd="t" o:hr="t" fillcolor="#a0a0a0" stroked="f"/>
         </w:pict>
       </w:r>
     </w:p>
@@ -1269,7 +1269,7 @@
       </w:pPr>
       <w:r>
         <w:pict w14:anchorId="352EE4EF">
-          <v:rect id="_x0000_i1069" style="width:0;height:1.5pt" o:hralign="center" o:hrstd="t" o:hr="t" fillcolor="#a0a0a0" stroked="f"/>
+          <v:rect id="_x0000_i1033" style="width:0;height:1.5pt" o:hralign="center" o:hrstd="t" o:hr="t" fillcolor="#a0a0a0" stroked="f"/>
         </w:pict>
       </w:r>
     </w:p>
@@ -1590,7 +1590,7 @@
       </w:pPr>
       <w:r>
         <w:pict w14:anchorId="63116F4D">
-          <v:rect id="_x0000_i1070" style="width:0;height:1.5pt" o:hralign="center" o:hrstd="t" o:hr="t" fillcolor="#a0a0a0" stroked="f"/>
+          <v:rect id="_x0000_i1034" style="width:0;height:1.5pt" o:hralign="center" o:hrstd="t" o:hr="t" fillcolor="#a0a0a0" stroked="f"/>
         </w:pict>
       </w:r>
     </w:p>
@@ -1696,7 +1696,7 @@
       </w:pPr>
       <w:r>
         <w:pict w14:anchorId="2EE7CBF1">
-          <v:rect id="_x0000_i1071" style="width:0;height:1.5pt" o:hralign="center" o:hrstd="t" o:hr="t" fillcolor="#a0a0a0" stroked="f"/>
+          <v:rect id="_x0000_i1035" style="width:0;height:1.5pt" o:hralign="center" o:hrstd="t" o:hr="t" fillcolor="#a0a0a0" stroked="f"/>
         </w:pict>
       </w:r>
     </w:p>
@@ -1844,7 +1844,7 @@
       </w:pPr>
       <w:r>
         <w:pict w14:anchorId="0D87B6C5">
-          <v:rect id="_x0000_i1072" style="width:0;height:1.5pt" o:hralign="center" o:hrstd="t" o:hr="t" fillcolor="#a0a0a0" stroked="f"/>
+          <v:rect id="_x0000_i1036" style="width:0;height:1.5pt" o:hralign="center" o:hrstd="t" o:hr="t" fillcolor="#a0a0a0" stroked="f"/>
         </w:pict>
       </w:r>
     </w:p>
@@ -1918,7 +1918,7 @@
       </w:pPr>
       <w:r>
         <w:pict w14:anchorId="2A7B4B5B">
-          <v:rect id="_x0000_i1073" style="width:0;height:1.5pt" o:hralign="center" o:hrstd="t" o:hr="t" fillcolor="#a0a0a0" stroked="f"/>
+          <v:rect id="_x0000_i1037" style="width:0;height:1.5pt" o:hralign="center" o:hrstd="t" o:hr="t" fillcolor="#a0a0a0" stroked="f"/>
         </w:pict>
       </w:r>
     </w:p>
@@ -1948,6 +1948,1713 @@
       </w:r>
       <w:r>
         <w:t xml:space="preserve"> to populate this ledger from your existing tables?</w:t>
+      </w:r>
+    </w:p>
+    <w:p>
+      <w:pPr>
+        <w:pStyle w:val="NoSpacing"/>
+      </w:pPr>
+    </w:p>
+    <w:p>
+      <w:pPr>
+        <w:pStyle w:val="NoSpacing"/>
+        <w:pBdr>
+          <w:bottom w:val="double" w:sz="6" w:space="1" w:color="auto"/>
+        </w:pBdr>
+      </w:pPr>
+    </w:p>
+    <w:p>
+      <w:pPr>
+        <w:pStyle w:val="NoSpacing"/>
+      </w:pPr>
+      <w:r>
+        <w:lastRenderedPageBreak/>
+        <w:t xml:space="preserve">Yes, you </w:t>
+      </w:r>
+      <w:r>
+        <w:rPr>
+          <w:b/>
+          <w:bCs/>
+        </w:rPr>
+        <w:t>can</w:t>
+      </w:r>
+      <w:r>
+        <w:t xml:space="preserve"> have separate indexes on ItemCode and Location in the ITEMLEDG table, but whether it's optimal depends on your use case and query patterns. Let's dive into the pros and cons of separate indexes versus a composite index.</w:t>
+      </w:r>
+    </w:p>
+    <w:p>
+      <w:pPr>
+        <w:pStyle w:val="NoSpacing"/>
+        <w:rPr>
+          <w:b/>
+          <w:bCs/>
+        </w:rPr>
+      </w:pPr>
+      <w:r>
+        <w:rPr>
+          <w:b/>
+          <w:bCs/>
+        </w:rPr>
+        <w:t>Separate Indexes on ItemCode and Location</w:t>
+      </w:r>
+    </w:p>
+    <w:p>
+      <w:pPr>
+        <w:pStyle w:val="NoSpacing"/>
+        <w:numPr>
+          <w:ilvl w:val="0"/>
+          <w:numId w:val="6"/>
+        </w:numPr>
+      </w:pPr>
+      <w:r>
+        <w:rPr>
+          <w:b/>
+          <w:bCs/>
+        </w:rPr>
+        <w:t>Index on ItemCode</w:t>
+      </w:r>
+      <w:r>
+        <w:t>:</w:t>
+      </w:r>
+    </w:p>
+    <w:p>
+      <w:pPr>
+        <w:pStyle w:val="NoSpacing"/>
+        <w:numPr>
+          <w:ilvl w:val="0"/>
+          <w:numId w:val="6"/>
+        </w:numPr>
+      </w:pPr>
+      <w:r>
+        <w:t>CREATE INDEX idx_itemledg_itemcode ON ITEMLEDG(ItemCode);</w:t>
+      </w:r>
+    </w:p>
+    <w:p>
+      <w:pPr>
+        <w:pStyle w:val="NoSpacing"/>
+        <w:numPr>
+          <w:ilvl w:val="0"/>
+          <w:numId w:val="6"/>
+        </w:numPr>
+      </w:pPr>
+      <w:r>
+        <w:rPr>
+          <w:b/>
+          <w:bCs/>
+        </w:rPr>
+        <w:t>Index on Location</w:t>
+      </w:r>
+      <w:r>
+        <w:t>:</w:t>
+      </w:r>
+    </w:p>
+    <w:p>
+      <w:pPr>
+        <w:pStyle w:val="NoSpacing"/>
+        <w:numPr>
+          <w:ilvl w:val="0"/>
+          <w:numId w:val="6"/>
+        </w:numPr>
+      </w:pPr>
+      <w:r>
+        <w:t>CREATE INDEX idx_itemledg_location ON ITEMLEDG(Location);</w:t>
+      </w:r>
+    </w:p>
+    <w:p>
+      <w:pPr>
+        <w:pStyle w:val="NoSpacing"/>
+        <w:rPr>
+          <w:b/>
+          <w:bCs/>
+        </w:rPr>
+      </w:pPr>
+      <w:r>
+        <w:rPr>
+          <w:b/>
+          <w:bCs/>
+        </w:rPr>
+        <w:t>Pros:</w:t>
+      </w:r>
+    </w:p>
+    <w:p>
+      <w:pPr>
+        <w:pStyle w:val="NoSpacing"/>
+        <w:numPr>
+          <w:ilvl w:val="0"/>
+          <w:numId w:val="7"/>
+        </w:numPr>
+      </w:pPr>
+      <w:r>
+        <w:rPr>
+          <w:b/>
+          <w:bCs/>
+        </w:rPr>
+        <w:t>Flexibility</w:t>
+      </w:r>
+      <w:r>
+        <w:t>: Separate indexes can be useful if you frequently filter or join on ItemCode and Location individually in different queries.</w:t>
+      </w:r>
+    </w:p>
+    <w:p>
+      <w:pPr>
+        <w:pStyle w:val="NoSpacing"/>
+        <w:numPr>
+          <w:ilvl w:val="0"/>
+          <w:numId w:val="7"/>
+        </w:numPr>
+      </w:pPr>
+      <w:r>
+        <w:rPr>
+          <w:b/>
+          <w:bCs/>
+        </w:rPr>
+        <w:t>Optimized for specific queries</w:t>
+      </w:r>
+      <w:r>
+        <w:t>: If there are other queries that only filter by ItemCode or Location without involving both columns in the same query, these indexes will be beneficial.</w:t>
+      </w:r>
+    </w:p>
+    <w:p>
+      <w:pPr>
+        <w:pStyle w:val="NoSpacing"/>
+        <w:rPr>
+          <w:b/>
+          <w:bCs/>
+        </w:rPr>
+      </w:pPr>
+      <w:r>
+        <w:rPr>
+          <w:b/>
+          <w:bCs/>
+        </w:rPr>
+        <w:t>Cons:</w:t>
+      </w:r>
+    </w:p>
+    <w:p>
+      <w:pPr>
+        <w:pStyle w:val="NoSpacing"/>
+        <w:numPr>
+          <w:ilvl w:val="0"/>
+          <w:numId w:val="8"/>
+        </w:numPr>
+      </w:pPr>
+      <w:r>
+        <w:rPr>
+          <w:b/>
+          <w:bCs/>
+        </w:rPr>
+        <w:t>Less efficient than a composite index in this case</w:t>
+      </w:r>
+      <w:r>
+        <w:t xml:space="preserve">: If the query often involves both ItemCode and Location together (like your current query), then a </w:t>
+      </w:r>
+      <w:r>
+        <w:rPr>
+          <w:b/>
+          <w:bCs/>
+        </w:rPr>
+        <w:t>composite index</w:t>
+      </w:r>
+      <w:r>
+        <w:t xml:space="preserve"> will be more efficient because the database can use the index to quickly satisfy both conditions without having to perform a merge operation between two separate indexes.</w:t>
+      </w:r>
+    </w:p>
+    <w:p>
+      <w:pPr>
+        <w:pStyle w:val="NoSpacing"/>
+        <w:rPr>
+          <w:b/>
+          <w:bCs/>
+        </w:rPr>
+      </w:pPr>
+      <w:r>
+        <w:rPr>
+          <w:b/>
+          <w:bCs/>
+        </w:rPr>
+        <w:t>When Should You Use Separate Indexes?</w:t>
+      </w:r>
+    </w:p>
+    <w:p>
+      <w:pPr>
+        <w:pStyle w:val="NoSpacing"/>
+      </w:pPr>
+      <w:r>
+        <w:t>Separate indexes might be beneficial if:</w:t>
+      </w:r>
+    </w:p>
+    <w:p>
+      <w:pPr>
+        <w:pStyle w:val="NoSpacing"/>
+        <w:numPr>
+          <w:ilvl w:val="0"/>
+          <w:numId w:val="9"/>
+        </w:numPr>
+      </w:pPr>
+      <w:r>
+        <w:rPr>
+          <w:b/>
+          <w:bCs/>
+        </w:rPr>
+        <w:t>You have other queries that filter or join on just one of the columns (e.g., ItemCode or Location)</w:t>
+      </w:r>
+      <w:r>
+        <w:t>.</w:t>
+      </w:r>
+    </w:p>
+    <w:p>
+      <w:pPr>
+        <w:pStyle w:val="NoSpacing"/>
+        <w:numPr>
+          <w:ilvl w:val="0"/>
+          <w:numId w:val="9"/>
+        </w:numPr>
+      </w:pPr>
+      <w:r>
+        <w:rPr>
+          <w:b/>
+          <w:bCs/>
+        </w:rPr>
+        <w:t>You don’t query the table in ways that use both ItemCode and Location together frequently</w:t>
+      </w:r>
+      <w:r>
+        <w:t>.</w:t>
+      </w:r>
+    </w:p>
+    <w:p>
+      <w:pPr>
+        <w:pStyle w:val="NoSpacing"/>
+        <w:rPr>
+          <w:b/>
+          <w:bCs/>
+        </w:rPr>
+      </w:pPr>
+      <w:r>
+        <w:rPr>
+          <w:b/>
+          <w:bCs/>
+        </w:rPr>
+        <w:t>When Is a Composite Index Better?</w:t>
+      </w:r>
+    </w:p>
+    <w:p>
+      <w:pPr>
+        <w:pStyle w:val="NoSpacing"/>
+      </w:pPr>
+      <w:r>
+        <w:t xml:space="preserve">A </w:t>
+      </w:r>
+      <w:r>
+        <w:rPr>
+          <w:b/>
+          <w:bCs/>
+        </w:rPr>
+        <w:t>composite index</w:t>
+      </w:r>
+      <w:r>
+        <w:t xml:space="preserve"> on (ItemCode, Location) would be better if:</w:t>
+      </w:r>
+    </w:p>
+    <w:p>
+      <w:pPr>
+        <w:pStyle w:val="NoSpacing"/>
+        <w:numPr>
+          <w:ilvl w:val="0"/>
+          <w:numId w:val="10"/>
+        </w:numPr>
+      </w:pPr>
+      <w:r>
+        <w:rPr>
+          <w:b/>
+          <w:bCs/>
+        </w:rPr>
+        <w:t>Both columns are often used together</w:t>
+      </w:r>
+      <w:r>
+        <w:t xml:space="preserve"> in the query's WHERE clause or JOIN conditions, as in your case.</w:t>
+      </w:r>
+    </w:p>
+    <w:p>
+      <w:pPr>
+        <w:pStyle w:val="NoSpacing"/>
+        <w:numPr>
+          <w:ilvl w:val="0"/>
+          <w:numId w:val="10"/>
+        </w:numPr>
+      </w:pPr>
+      <w:r>
+        <w:rPr>
+          <w:b/>
+          <w:bCs/>
+        </w:rPr>
+        <w:t>Your query performance needs to be optimized for both columns used together</w:t>
+      </w:r>
+      <w:r>
+        <w:t>.</w:t>
+      </w:r>
+    </w:p>
+    <w:p>
+      <w:pPr>
+        <w:pStyle w:val="NoSpacing"/>
+      </w:pPr>
+      <w:r>
+        <w:t>Here’s why:</w:t>
+      </w:r>
+    </w:p>
+    <w:p>
+      <w:pPr>
+        <w:pStyle w:val="NoSpacing"/>
+        <w:numPr>
+          <w:ilvl w:val="0"/>
+          <w:numId w:val="11"/>
+        </w:numPr>
+      </w:pPr>
+      <w:r>
+        <w:t xml:space="preserve">A </w:t>
+      </w:r>
+      <w:r>
+        <w:rPr>
+          <w:b/>
+          <w:bCs/>
+        </w:rPr>
+        <w:t>composite index</w:t>
+      </w:r>
+      <w:r>
+        <w:t xml:space="preserve"> can be used for queries that filter or join on both ItemCode and Location simultaneously. The database will scan the index in a way that’s faster than scanning two separate indexes and then performing a merge or intersection between them.</w:t>
+      </w:r>
+    </w:p>
+    <w:p>
+      <w:pPr>
+        <w:pStyle w:val="NoSpacing"/>
+        <w:numPr>
+          <w:ilvl w:val="0"/>
+          <w:numId w:val="11"/>
+        </w:numPr>
+      </w:pPr>
+      <w:r>
+        <w:t>If the database has two separate indexes, it would need to combine them during the query execution, which could lead to extra processing time compared to using a single composite index.</w:t>
+      </w:r>
+    </w:p>
+    <w:p>
+      <w:pPr>
+        <w:pStyle w:val="NoSpacing"/>
+        <w:rPr>
+          <w:b/>
+          <w:bCs/>
+        </w:rPr>
+      </w:pPr>
+      <w:r>
+        <w:rPr>
+          <w:b/>
+          <w:bCs/>
+        </w:rPr>
+        <w:t>How to Decide?</w:t>
+      </w:r>
+    </w:p>
+    <w:p>
+      <w:pPr>
+        <w:pStyle w:val="NoSpacing"/>
+        <w:numPr>
+          <w:ilvl w:val="0"/>
+          <w:numId w:val="12"/>
+        </w:numPr>
+      </w:pPr>
+      <w:r>
+        <w:rPr>
+          <w:b/>
+          <w:bCs/>
+        </w:rPr>
+        <w:t>If your query uses both ItemCode and Location together frequently</w:t>
+      </w:r>
+      <w:r>
+        <w:t xml:space="preserve"> (like in your example), a composite index will </w:t>
+      </w:r>
+      <w:r>
+        <w:rPr>
+          <w:b/>
+          <w:bCs/>
+        </w:rPr>
+        <w:t>almost certainly</w:t>
+      </w:r>
+      <w:r>
+        <w:t xml:space="preserve"> give you better performance.</w:t>
+      </w:r>
+    </w:p>
+    <w:p>
+      <w:pPr>
+        <w:pStyle w:val="NoSpacing"/>
+        <w:numPr>
+          <w:ilvl w:val="0"/>
+          <w:numId w:val="12"/>
+        </w:numPr>
+      </w:pPr>
+      <w:r>
+        <w:rPr>
+          <w:b/>
+          <w:bCs/>
+        </w:rPr>
+        <w:t>If your query rarely joins or filters by both columns</w:t>
+      </w:r>
+      <w:r>
+        <w:t xml:space="preserve"> and often filters by one column alone, then separate indexes might be helpful.</w:t>
+      </w:r>
+    </w:p>
+    <w:p>
+      <w:pPr>
+        <w:pStyle w:val="NoSpacing"/>
+        <w:rPr>
+          <w:b/>
+          <w:bCs/>
+        </w:rPr>
+      </w:pPr>
+      <w:r>
+        <w:rPr>
+          <w:b/>
+          <w:bCs/>
+        </w:rPr>
+        <w:t>Hybrid Approach</w:t>
+      </w:r>
+    </w:p>
+    <w:p>
+      <w:pPr>
+        <w:pStyle w:val="NoSpacing"/>
+      </w:pPr>
+      <w:r>
+        <w:t xml:space="preserve">Another option is to have both separate indexes </w:t>
+      </w:r>
+      <w:r>
+        <w:rPr>
+          <w:b/>
+          <w:bCs/>
+        </w:rPr>
+        <w:t>and</w:t>
+      </w:r>
+      <w:r>
+        <w:t xml:space="preserve"> a composite index. This would provide flexibility, but you must be cautious about the added overhead of maintaining multiple indexes, which can slow down inserts, updates, and deletes.</w:t>
+      </w:r>
+    </w:p>
+    <w:p>
+      <w:pPr>
+        <w:pStyle w:val="NoSpacing"/>
+      </w:pPr>
+      <w:r>
+        <w:t>For example:</w:t>
+      </w:r>
+    </w:p>
+    <w:p>
+      <w:pPr>
+        <w:pStyle w:val="NoSpacing"/>
+        <w:numPr>
+          <w:ilvl w:val="0"/>
+          <w:numId w:val="13"/>
+        </w:numPr>
+      </w:pPr>
+      <w:r>
+        <w:rPr>
+          <w:b/>
+          <w:bCs/>
+        </w:rPr>
+        <w:t>Composite Index on ItemCode and Location</w:t>
+      </w:r>
+      <w:r>
+        <w:t>:</w:t>
+      </w:r>
+    </w:p>
+    <w:p>
+      <w:pPr>
+        <w:pStyle w:val="NoSpacing"/>
+        <w:numPr>
+          <w:ilvl w:val="0"/>
+          <w:numId w:val="13"/>
+        </w:numPr>
+      </w:pPr>
+      <w:r>
+        <w:t>CREATE INDEX idx_itemledg_itemcode_location ON ITEMLEDG(ItemCode, Location);</w:t>
+      </w:r>
+    </w:p>
+    <w:p>
+      <w:pPr>
+        <w:pStyle w:val="NoSpacing"/>
+        <w:numPr>
+          <w:ilvl w:val="0"/>
+          <w:numId w:val="13"/>
+        </w:numPr>
+      </w:pPr>
+      <w:r>
+        <w:rPr>
+          <w:b/>
+          <w:bCs/>
+        </w:rPr>
+        <w:t>Separate Indexes on ItemCode and Location</w:t>
+      </w:r>
+      <w:r>
+        <w:t>:</w:t>
+      </w:r>
+    </w:p>
+    <w:p>
+      <w:pPr>
+        <w:pStyle w:val="NoSpacing"/>
+        <w:numPr>
+          <w:ilvl w:val="0"/>
+          <w:numId w:val="13"/>
+        </w:numPr>
+      </w:pPr>
+      <w:r>
+        <w:lastRenderedPageBreak/>
+        <w:t>CREATE INDEX idx_itemledg_itemcode ON ITEMLEDG(ItemCode);</w:t>
+      </w:r>
+    </w:p>
+    <w:p>
+      <w:pPr>
+        <w:pStyle w:val="NoSpacing"/>
+        <w:numPr>
+          <w:ilvl w:val="0"/>
+          <w:numId w:val="13"/>
+        </w:numPr>
+      </w:pPr>
+      <w:r>
+        <w:t>CREATE INDEX idx_itemledg_location ON ITEMLEDG(Location);</w:t>
+      </w:r>
+    </w:p>
+    <w:p>
+      <w:pPr>
+        <w:pStyle w:val="NoSpacing"/>
+      </w:pPr>
+      <w:r>
+        <w:t>This way, you can leverage the composite index for queries where both columns are used together, and the separate indexes for queries that only use one column at a time.</w:t>
+      </w:r>
+    </w:p>
+    <w:p>
+      <w:pPr>
+        <w:pStyle w:val="NoSpacing"/>
+        <w:rPr>
+          <w:b/>
+          <w:bCs/>
+        </w:rPr>
+      </w:pPr>
+      <w:r>
+        <w:rPr>
+          <w:b/>
+          <w:bCs/>
+        </w:rPr>
+        <w:t>Recommendation:</w:t>
+      </w:r>
+    </w:p>
+    <w:p>
+      <w:pPr>
+        <w:pStyle w:val="NoSpacing"/>
+      </w:pPr>
+      <w:r>
+        <w:t xml:space="preserve">For your </w:t>
+      </w:r>
+      <w:r>
+        <w:rPr>
+          <w:b/>
+          <w:bCs/>
+        </w:rPr>
+        <w:t>current query</w:t>
+      </w:r>
+      <w:r>
+        <w:t xml:space="preserve">, where both ItemCode and Location are involved in JOIN conditions and WHERE clauses, a </w:t>
+      </w:r>
+      <w:r>
+        <w:rPr>
+          <w:b/>
+          <w:bCs/>
+        </w:rPr>
+        <w:t>composite index</w:t>
+      </w:r>
+      <w:r>
+        <w:t xml:space="preserve"> on (ItemCode, Location) is likely the best approach. It will provide optimal performance for this specific query.</w:t>
+      </w:r>
+    </w:p>
+    <w:p>
+      <w:pPr>
+        <w:pStyle w:val="NoSpacing"/>
+      </w:pPr>
+      <w:r>
+        <w:t xml:space="preserve">However, if your workload involves many different queries that use ItemCode and Location separately, you could consider </w:t>
+      </w:r>
+      <w:r>
+        <w:rPr>
+          <w:b/>
+          <w:bCs/>
+        </w:rPr>
+        <w:t>both composite and individual indexes</w:t>
+      </w:r>
+      <w:r>
+        <w:t xml:space="preserve"> for maximum flexibility.</w:t>
+      </w:r>
+    </w:p>
+    <w:p>
+      <w:pPr>
+        <w:pStyle w:val="NoSpacing"/>
+      </w:pPr>
+      <w:r>
+        <w:t>Would you like to explore further about index trade-offs or how to analyze performance with your current database?</w:t>
+      </w:r>
+    </w:p>
+    <w:p>
+      <w:pPr>
+        <w:pStyle w:val="NoSpacing"/>
+      </w:pPr>
+    </w:p>
+    <w:p>
+      <w:pPr>
+        <w:pStyle w:val="NoSpacing"/>
+      </w:pPr>
+      <w:r>
+        <w:t>Great question! The use of explicit JOIN syntax is generally preferred over placing table relationships in the WHERE clause for several important reasons. While both approaches might result in the same result set in many cases, the JOIN syntax has key advantages that enhance readability, clarity, and maintainability of your queries. Here's a detailed breakdown:</w:t>
+      </w:r>
+    </w:p>
+    <w:p>
+      <w:pPr>
+        <w:pStyle w:val="NoSpacing"/>
+        <w:rPr>
+          <w:b/>
+          <w:bCs/>
+        </w:rPr>
+      </w:pPr>
+      <w:r>
+        <w:rPr>
+          <w:b/>
+          <w:bCs/>
+        </w:rPr>
+        <w:t>1. Clarity and Readability</w:t>
+      </w:r>
+    </w:p>
+    <w:p>
+      <w:pPr>
+        <w:pStyle w:val="NoSpacing"/>
+      </w:pPr>
+      <w:r>
+        <w:t xml:space="preserve">Using JOIN explicitly makes it clear </w:t>
+      </w:r>
+      <w:r>
+        <w:rPr>
+          <w:b/>
+          <w:bCs/>
+        </w:rPr>
+        <w:t>which tables are being joined</w:t>
+      </w:r>
+      <w:r>
+        <w:t xml:space="preserve"> and </w:t>
+      </w:r>
+      <w:r>
+        <w:rPr>
+          <w:b/>
+          <w:bCs/>
+        </w:rPr>
+        <w:t>how they are related</w:t>
+      </w:r>
+      <w:r>
+        <w:t>. This improves the readability and maintainability of the SQL code, especially as queries become more complex.</w:t>
+      </w:r>
+    </w:p>
+    <w:p>
+      <w:pPr>
+        <w:pStyle w:val="NoSpacing"/>
+        <w:rPr>
+          <w:b/>
+          <w:bCs/>
+        </w:rPr>
+      </w:pPr>
+      <w:r>
+        <w:rPr>
+          <w:b/>
+          <w:bCs/>
+        </w:rPr>
+        <w:t>With JOIN:</w:t>
+      </w:r>
+    </w:p>
+    <w:p>
+      <w:pPr>
+        <w:pStyle w:val="NoSpacing"/>
+      </w:pPr>
+      <w:r>
+        <w:t xml:space="preserve">SELECT </w:t>
+      </w:r>
+    </w:p>
+    <w:p>
+      <w:pPr>
+        <w:pStyle w:val="NoSpacing"/>
+      </w:pPr>
+      <w:r>
+        <w:t xml:space="preserve">    LOCATION.LocaName,</w:t>
+      </w:r>
+    </w:p>
+    <w:p>
+      <w:pPr>
+        <w:pStyle w:val="NoSpacing"/>
+      </w:pPr>
+      <w:r>
+        <w:t xml:space="preserve">    ITEMLIST.Descript</w:t>
+      </w:r>
+    </w:p>
+    <w:p>
+      <w:pPr>
+        <w:pStyle w:val="NoSpacing"/>
+      </w:pPr>
+      <w:r>
+        <w:t>FROM ITEMLEDG</w:t>
+      </w:r>
+    </w:p>
+    <w:p>
+      <w:pPr>
+        <w:pStyle w:val="NoSpacing"/>
+      </w:pPr>
+      <w:r>
+        <w:t>JOIN LOCATION ON ITEMLEDG.Location = LOCATION.Location</w:t>
+      </w:r>
+    </w:p>
+    <w:p>
+      <w:pPr>
+        <w:pStyle w:val="NoSpacing"/>
+      </w:pPr>
+      <w:r>
+        <w:t>JOIN ITEMLIST ON ITEMLEDG.ItemCode = ITEMLIST.ItemCode;</w:t>
+      </w:r>
+    </w:p>
+    <w:p>
+      <w:pPr>
+        <w:pStyle w:val="NoSpacing"/>
+        <w:numPr>
+          <w:ilvl w:val="0"/>
+          <w:numId w:val="14"/>
+        </w:numPr>
+      </w:pPr>
+      <w:r>
+        <w:t>The table relationships are explicitly defined using JOIN, making it easier for someone reading the code to understand how the tables are connected.</w:t>
+      </w:r>
+    </w:p>
+    <w:p>
+      <w:pPr>
+        <w:pStyle w:val="NoSpacing"/>
+        <w:numPr>
+          <w:ilvl w:val="0"/>
+          <w:numId w:val="14"/>
+        </w:numPr>
+      </w:pPr>
+      <w:r>
+        <w:t>You can easily see that ITEMLEDG is joined with LOCATION using the Location column, and with ITEMLIST using the ItemCode column.</w:t>
+      </w:r>
+    </w:p>
+    <w:p>
+      <w:pPr>
+        <w:pStyle w:val="NoSpacing"/>
+        <w:rPr>
+          <w:b/>
+          <w:bCs/>
+        </w:rPr>
+      </w:pPr>
+      <w:r>
+        <w:rPr>
+          <w:b/>
+          <w:bCs/>
+        </w:rPr>
+        <w:t>With WHERE:</w:t>
+      </w:r>
+    </w:p>
+    <w:p>
+      <w:pPr>
+        <w:pStyle w:val="NoSpacing"/>
+      </w:pPr>
+      <w:r>
+        <w:t xml:space="preserve">SELECT </w:t>
+      </w:r>
+    </w:p>
+    <w:p>
+      <w:pPr>
+        <w:pStyle w:val="NoSpacing"/>
+      </w:pPr>
+      <w:r>
+        <w:t xml:space="preserve">    LOCATION.LocaName,</w:t>
+      </w:r>
+    </w:p>
+    <w:p>
+      <w:pPr>
+        <w:pStyle w:val="NoSpacing"/>
+      </w:pPr>
+      <w:r>
+        <w:t xml:space="preserve">    ITEMLIST.Descript</w:t>
+      </w:r>
+    </w:p>
+    <w:p>
+      <w:pPr>
+        <w:pStyle w:val="NoSpacing"/>
+      </w:pPr>
+      <w:r>
+        <w:t>FROM ITEMLEDG, LOCATION, ITEMLIST</w:t>
+      </w:r>
+    </w:p>
+    <w:p>
+      <w:pPr>
+        <w:pStyle w:val="NoSpacing"/>
+      </w:pPr>
+      <w:r>
+        <w:t>WHERE ITEMLEDG.Location = LOCATION.Location</w:t>
+      </w:r>
+    </w:p>
+    <w:p>
+      <w:pPr>
+        <w:pStyle w:val="NoSpacing"/>
+      </w:pPr>
+      <w:r>
+        <w:t>AND ITEMLEDG.ItemCode = ITEMLIST.ItemCode;</w:t>
+      </w:r>
+    </w:p>
+    <w:p>
+      <w:pPr>
+        <w:pStyle w:val="NoSpacing"/>
+        <w:numPr>
+          <w:ilvl w:val="0"/>
+          <w:numId w:val="15"/>
+        </w:numPr>
+      </w:pPr>
+      <w:r>
+        <w:t>This syntax requires reading through the WHERE clause to understand how the tables are connected. As the query gets more complex (especially with multiple joins), this can make it harder to track the relationships.</w:t>
+      </w:r>
+    </w:p>
+    <w:p>
+      <w:pPr>
+        <w:pStyle w:val="NoSpacing"/>
+        <w:rPr>
+          <w:b/>
+          <w:bCs/>
+        </w:rPr>
+      </w:pPr>
+      <w:r>
+        <w:rPr>
+          <w:b/>
+          <w:bCs/>
+        </w:rPr>
+        <w:t>2. SQL Standards and Modern Practices</w:t>
+      </w:r>
+    </w:p>
+    <w:p>
+      <w:pPr>
+        <w:pStyle w:val="NoSpacing"/>
+        <w:numPr>
+          <w:ilvl w:val="0"/>
+          <w:numId w:val="16"/>
+        </w:numPr>
+      </w:pPr>
+      <w:r>
+        <w:rPr>
+          <w:b/>
+          <w:bCs/>
+        </w:rPr>
+        <w:t>SQL Standards</w:t>
+      </w:r>
+      <w:r>
+        <w:t xml:space="preserve">: The explicit JOIN syntax (using INNER JOIN, LEFT JOIN, RIGHT JOIN, etc.) is part of the modern SQL standards and is </w:t>
+      </w:r>
+      <w:r>
+        <w:rPr>
+          <w:b/>
+          <w:bCs/>
+        </w:rPr>
+        <w:t>widely accepted and preferred</w:t>
+      </w:r>
+      <w:r>
+        <w:t xml:space="preserve"> in the industry. While using the WHERE clause to define joins is technically valid, it’s considered </w:t>
+      </w:r>
+      <w:r>
+        <w:rPr>
+          <w:b/>
+          <w:bCs/>
+        </w:rPr>
+        <w:t>legacy</w:t>
+      </w:r>
+      <w:r>
+        <w:t xml:space="preserve"> syntax, especially in more complex queries.</w:t>
+      </w:r>
+    </w:p>
+    <w:p>
+      <w:pPr>
+        <w:pStyle w:val="NoSpacing"/>
+        <w:numPr>
+          <w:ilvl w:val="0"/>
+          <w:numId w:val="16"/>
+        </w:numPr>
+      </w:pPr>
+      <w:r>
+        <w:rPr>
+          <w:b/>
+          <w:bCs/>
+        </w:rPr>
+        <w:lastRenderedPageBreak/>
+        <w:t>Easier to Modify</w:t>
+      </w:r>
+      <w:r>
+        <w:t>: Once you've clearly defined your joins, it's easier to modify the query. For example, if you need to change a join from an INNER JOIN to a LEFT JOIN, it's straightforward with the JOIN syntax.</w:t>
+      </w:r>
+    </w:p>
+    <w:p>
+      <w:pPr>
+        <w:pStyle w:val="NoSpacing"/>
+        <w:numPr>
+          <w:ilvl w:val="1"/>
+          <w:numId w:val="16"/>
+        </w:numPr>
+      </w:pPr>
+      <w:r>
+        <w:rPr>
+          <w:b/>
+          <w:bCs/>
+        </w:rPr>
+        <w:t>JOIN Syntax</w:t>
+      </w:r>
+      <w:r>
+        <w:t>:</w:t>
+      </w:r>
+    </w:p>
+    <w:p>
+      <w:pPr>
+        <w:pStyle w:val="NoSpacing"/>
+        <w:numPr>
+          <w:ilvl w:val="1"/>
+          <w:numId w:val="16"/>
+        </w:numPr>
+      </w:pPr>
+      <w:r>
+        <w:t>JOIN LOCATION ON ITEMLEDG.Location = LOCATION.Location</w:t>
+      </w:r>
+    </w:p>
+    <w:p>
+      <w:pPr>
+        <w:pStyle w:val="NoSpacing"/>
+        <w:numPr>
+          <w:ilvl w:val="1"/>
+          <w:numId w:val="16"/>
+        </w:numPr>
+      </w:pPr>
+      <w:r>
+        <w:rPr>
+          <w:b/>
+          <w:bCs/>
+        </w:rPr>
+        <w:t>WHERE Syntax</w:t>
+      </w:r>
+      <w:r>
+        <w:t xml:space="preserve"> (changing join type requires modifying the condition):</w:t>
+      </w:r>
+    </w:p>
+    <w:p>
+      <w:pPr>
+        <w:pStyle w:val="NoSpacing"/>
+        <w:numPr>
+          <w:ilvl w:val="1"/>
+          <w:numId w:val="16"/>
+        </w:numPr>
+      </w:pPr>
+      <w:r>
+        <w:t>WHERE ITEMLEDG.Location = LOCATION.Location</w:t>
+      </w:r>
+    </w:p>
+    <w:p>
+      <w:pPr>
+        <w:pStyle w:val="NoSpacing"/>
+        <w:rPr>
+          <w:b/>
+          <w:bCs/>
+        </w:rPr>
+      </w:pPr>
+      <w:r>
+        <w:rPr>
+          <w:b/>
+          <w:bCs/>
+        </w:rPr>
+        <w:t>3. Handling Different Types of Joins</w:t>
+      </w:r>
+    </w:p>
+    <w:p>
+      <w:pPr>
+        <w:pStyle w:val="NoSpacing"/>
+      </w:pPr>
+      <w:r>
+        <w:t xml:space="preserve">The JOIN syntax allows for </w:t>
+      </w:r>
+      <w:r>
+        <w:rPr>
+          <w:b/>
+          <w:bCs/>
+        </w:rPr>
+        <w:t>different types of joins</w:t>
+      </w:r>
+      <w:r>
+        <w:t>, such as LEFT JOIN, RIGHT JOIN, OUTER JOIN, etc., which are harder to understand and manage with the old-style WHERE clause-based joins.</w:t>
+      </w:r>
+    </w:p>
+    <w:p>
+      <w:pPr>
+        <w:pStyle w:val="NoSpacing"/>
+      </w:pPr>
+      <w:r>
+        <w:t>For example:</w:t>
+      </w:r>
+    </w:p>
+    <w:p>
+      <w:pPr>
+        <w:pStyle w:val="NoSpacing"/>
+        <w:numPr>
+          <w:ilvl w:val="0"/>
+          <w:numId w:val="17"/>
+        </w:numPr>
+      </w:pPr>
+      <w:r>
+        <w:rPr>
+          <w:b/>
+          <w:bCs/>
+        </w:rPr>
+        <w:t>INNER JOIN</w:t>
+      </w:r>
+      <w:r>
+        <w:t>: Returns only rows where there's a match in both tables.</w:t>
+      </w:r>
+    </w:p>
+    <w:p>
+      <w:pPr>
+        <w:pStyle w:val="NoSpacing"/>
+        <w:numPr>
+          <w:ilvl w:val="0"/>
+          <w:numId w:val="17"/>
+        </w:numPr>
+      </w:pPr>
+      <w:r>
+        <w:rPr>
+          <w:b/>
+          <w:bCs/>
+        </w:rPr>
+        <w:t>LEFT JOIN</w:t>
+      </w:r>
+      <w:r>
+        <w:t>: Returns all rows from the left table, even if there's no match in the right table.</w:t>
+      </w:r>
+    </w:p>
+    <w:p>
+      <w:pPr>
+        <w:pStyle w:val="NoSpacing"/>
+      </w:pPr>
+      <w:r>
+        <w:t>When using the WHERE clause to define your joins, handling these types of joins becomes cumbersome, as you need to express all the logic inside WHERE. With the JOIN syntax, you can use these joins intuitively, like this:</w:t>
+      </w:r>
+    </w:p>
+    <w:p>
+      <w:pPr>
+        <w:pStyle w:val="NoSpacing"/>
+      </w:pPr>
+      <w:r>
+        <w:t xml:space="preserve">SELECT </w:t>
+      </w:r>
+    </w:p>
+    <w:p>
+      <w:pPr>
+        <w:pStyle w:val="NoSpacing"/>
+      </w:pPr>
+      <w:r>
+        <w:t xml:space="preserve">    LOCATION.LocaName,</w:t>
+      </w:r>
+    </w:p>
+    <w:p>
+      <w:pPr>
+        <w:pStyle w:val="NoSpacing"/>
+      </w:pPr>
+      <w:r>
+        <w:t xml:space="preserve">    ITEMLIST.Descript</w:t>
+      </w:r>
+    </w:p>
+    <w:p>
+      <w:pPr>
+        <w:pStyle w:val="NoSpacing"/>
+      </w:pPr>
+      <w:r>
+        <w:t>FROM ITEMLEDG</w:t>
+      </w:r>
+    </w:p>
+    <w:p>
+      <w:pPr>
+        <w:pStyle w:val="NoSpacing"/>
+      </w:pPr>
+      <w:r>
+        <w:t>LEFT JOIN LOCATION ON ITEMLEDG.Location = LOCATION.Location</w:t>
+      </w:r>
+    </w:p>
+    <w:p>
+      <w:pPr>
+        <w:pStyle w:val="NoSpacing"/>
+      </w:pPr>
+      <w:r>
+        <w:t>LEFT JOIN ITEMLIST ON ITEMLEDG.ItemCode = ITEMLIST.ItemCode;</w:t>
+      </w:r>
+    </w:p>
+    <w:p>
+      <w:pPr>
+        <w:pStyle w:val="NoSpacing"/>
+      </w:pPr>
+      <w:r>
+        <w:t>This is much easier to read and understand compared to complex WHERE clauses.</w:t>
+      </w:r>
+    </w:p>
+    <w:p>
+      <w:pPr>
+        <w:pStyle w:val="NoSpacing"/>
+        <w:rPr>
+          <w:b/>
+          <w:bCs/>
+        </w:rPr>
+      </w:pPr>
+      <w:r>
+        <w:rPr>
+          <w:b/>
+          <w:bCs/>
+        </w:rPr>
+        <w:t>4. Performance (No Significant Difference in Simple Queries)</w:t>
+      </w:r>
+    </w:p>
+    <w:p>
+      <w:pPr>
+        <w:pStyle w:val="NoSpacing"/>
+      </w:pPr>
+      <w:r>
+        <w:t xml:space="preserve">For </w:t>
+      </w:r>
+      <w:r>
+        <w:rPr>
+          <w:b/>
+          <w:bCs/>
+        </w:rPr>
+        <w:t>simple queries</w:t>
+      </w:r>
+      <w:r>
+        <w:t xml:space="preserve">, where you only have INNER JOIN relationships, there's </w:t>
+      </w:r>
+      <w:r>
+        <w:rPr>
+          <w:b/>
+          <w:bCs/>
+        </w:rPr>
+        <w:t>no significant difference</w:t>
+      </w:r>
+      <w:r>
+        <w:t xml:space="preserve"> in performance between using JOIN syntax and the old WHERE-based joins. Both methods typically produce the same </w:t>
+      </w:r>
+      <w:r>
+        <w:rPr>
+          <w:b/>
+          <w:bCs/>
+        </w:rPr>
+        <w:t>query execution plan</w:t>
+      </w:r>
+      <w:r>
+        <w:t>.</w:t>
+      </w:r>
+    </w:p>
+    <w:p>
+      <w:pPr>
+        <w:pStyle w:val="NoSpacing"/>
+      </w:pPr>
+      <w:r>
+        <w:t xml:space="preserve">However, </w:t>
+      </w:r>
+      <w:r>
+        <w:rPr>
+          <w:b/>
+          <w:bCs/>
+        </w:rPr>
+        <w:t>for more complex queries</w:t>
+      </w:r>
+      <w:r>
+        <w:t>, especially when you're dealing with different types of joins (e.g., LEFT JOIN), using the JOIN syntax ensures that the database engine is able to handle the relationships more effectively and with better optimizations.</w:t>
+      </w:r>
+    </w:p>
+    <w:p>
+      <w:pPr>
+        <w:pStyle w:val="NoSpacing"/>
+      </w:pPr>
+      <w:r>
+        <w:t>For example:</w:t>
+      </w:r>
+    </w:p>
+    <w:p>
+      <w:pPr>
+        <w:pStyle w:val="NoSpacing"/>
+        <w:numPr>
+          <w:ilvl w:val="0"/>
+          <w:numId w:val="18"/>
+        </w:numPr>
+      </w:pPr>
+      <w:r>
+        <w:t>Using a LEFT JOIN to return all rows from ITEMLEDG, even if there’s no corresponding row in LOCATION, is easier to manage with the JOIN syntax:</w:t>
+      </w:r>
+    </w:p>
+    <w:p>
+      <w:pPr>
+        <w:pStyle w:val="NoSpacing"/>
+        <w:numPr>
+          <w:ilvl w:val="0"/>
+          <w:numId w:val="18"/>
+        </w:numPr>
+      </w:pPr>
+      <w:r>
+        <w:t xml:space="preserve">SELECT </w:t>
+      </w:r>
+    </w:p>
+    <w:p>
+      <w:pPr>
+        <w:pStyle w:val="NoSpacing"/>
+        <w:numPr>
+          <w:ilvl w:val="0"/>
+          <w:numId w:val="18"/>
+        </w:numPr>
+      </w:pPr>
+      <w:r>
+        <w:t xml:space="preserve">    ITEMLEDG.*, </w:t>
+      </w:r>
+    </w:p>
+    <w:p>
+      <w:pPr>
+        <w:pStyle w:val="NoSpacing"/>
+        <w:numPr>
+          <w:ilvl w:val="0"/>
+          <w:numId w:val="18"/>
+        </w:numPr>
+      </w:pPr>
+      <w:r>
+        <w:t xml:space="preserve">    LOCATION.LocaName</w:t>
+      </w:r>
+    </w:p>
+    <w:p>
+      <w:pPr>
+        <w:pStyle w:val="NoSpacing"/>
+        <w:numPr>
+          <w:ilvl w:val="0"/>
+          <w:numId w:val="18"/>
+        </w:numPr>
+      </w:pPr>
+      <w:r>
+        <w:t>FROM ITEMLEDG</w:t>
+      </w:r>
+    </w:p>
+    <w:p>
+      <w:pPr>
+        <w:pStyle w:val="NoSpacing"/>
+        <w:numPr>
+          <w:ilvl w:val="0"/>
+          <w:numId w:val="18"/>
+        </w:numPr>
+      </w:pPr>
+      <w:r>
+        <w:t>LEFT JOIN LOCATION ON ITEMLEDG.Location = LOCATION.Location;</w:t>
+      </w:r>
+    </w:p>
+    <w:p>
+      <w:pPr>
+        <w:pStyle w:val="NoSpacing"/>
+        <w:rPr>
+          <w:b/>
+          <w:bCs/>
+        </w:rPr>
+      </w:pPr>
+      <w:r>
+        <w:rPr>
+          <w:b/>
+          <w:bCs/>
+        </w:rPr>
+        <w:t>5. Improved Query Plan Generation by Database Engines</w:t>
+      </w:r>
+    </w:p>
+    <w:p>
+      <w:pPr>
+        <w:pStyle w:val="NoSpacing"/>
+      </w:pPr>
+      <w:r>
+        <w:t>When you use JOIN explicitly, the database query optimizer can more easily determine how to combine tables and generate an optimized query plan. This leads to better performance, especially for more complex queries with multiple joins.</w:t>
+      </w:r>
+    </w:p>
+    <w:p>
+      <w:pPr>
+        <w:pStyle w:val="NoSpacing"/>
+      </w:pPr>
+      <w:r>
+        <w:t>For example:</w:t>
+      </w:r>
+    </w:p>
+    <w:p>
+      <w:pPr>
+        <w:pStyle w:val="NoSpacing"/>
+        <w:numPr>
+          <w:ilvl w:val="0"/>
+          <w:numId w:val="19"/>
+        </w:numPr>
+      </w:pPr>
+      <w:r>
+        <w:t>With explicit JOIN syntax, the optimizer knows exactly which tables are involved in the query, and it can optimize the query plan for those specific joins.</w:t>
+      </w:r>
+    </w:p>
+    <w:p>
+      <w:pPr>
+        <w:pStyle w:val="NoSpacing"/>
+        <w:numPr>
+          <w:ilvl w:val="0"/>
+          <w:numId w:val="19"/>
+        </w:numPr>
+      </w:pPr>
+      <w:r>
+        <w:t>In the WHERE-based syntax, the optimizer must infer the join relationships based on the conditions, which can sometimes be less efficient.</w:t>
+      </w:r>
+    </w:p>
+    <w:p>
+      <w:pPr>
+        <w:pStyle w:val="NoSpacing"/>
+        <w:rPr>
+          <w:b/>
+          <w:bCs/>
+        </w:rPr>
+      </w:pPr>
+      <w:r>
+        <w:rPr>
+          <w:b/>
+          <w:bCs/>
+        </w:rPr>
+        <w:t>6. Avoiding Mistakes in Complex Queries</w:t>
+      </w:r>
+    </w:p>
+    <w:p>
+      <w:pPr>
+        <w:pStyle w:val="NoSpacing"/>
+      </w:pPr>
+      <w:r>
+        <w:lastRenderedPageBreak/>
+        <w:t xml:space="preserve">As queries become more complex, having the join conditions in the WHERE clause can lead to </w:t>
+      </w:r>
+      <w:r>
+        <w:rPr>
+          <w:b/>
+          <w:bCs/>
+        </w:rPr>
+        <w:t>logical mistakes</w:t>
+      </w:r>
+      <w:r>
+        <w:t>. It's easy to accidentally mix WHERE conditions with join conditions or include unintended cross joins.</w:t>
+      </w:r>
+    </w:p>
+    <w:p>
+      <w:pPr>
+        <w:pStyle w:val="NoSpacing"/>
+      </w:pPr>
+      <w:r>
+        <w:t>For example, if you want to add another table, using explicit JOIN syntax helps you keep the relationships clear and avoid errors like missing or incorrect join conditions.</w:t>
+      </w:r>
+    </w:p>
+    <w:p>
+      <w:pPr>
+        <w:pStyle w:val="NoSpacing"/>
+        <w:rPr>
+          <w:b/>
+          <w:bCs/>
+        </w:rPr>
+      </w:pPr>
+      <w:r>
+        <w:rPr>
+          <w:b/>
+          <w:bCs/>
+        </w:rPr>
+        <w:t>Example of a Complex Query:</w:t>
+      </w:r>
+    </w:p>
+    <w:p>
+      <w:pPr>
+        <w:pStyle w:val="NoSpacing"/>
+      </w:pPr>
+      <w:r>
+        <w:t>Consider a query with multiple tables and various types of joins.</w:t>
+      </w:r>
+    </w:p>
+    <w:p>
+      <w:pPr>
+        <w:pStyle w:val="NoSpacing"/>
+      </w:pPr>
+      <w:r>
+        <w:rPr>
+          <w:b/>
+          <w:bCs/>
+        </w:rPr>
+        <w:t>Using WHERE Syntax:</w:t>
+      </w:r>
+    </w:p>
+    <w:p>
+      <w:pPr>
+        <w:pStyle w:val="NoSpacing"/>
+      </w:pPr>
+      <w:r>
+        <w:t xml:space="preserve">SELECT </w:t>
+      </w:r>
+    </w:p>
+    <w:p>
+      <w:pPr>
+        <w:pStyle w:val="NoSpacing"/>
+      </w:pPr>
+      <w:r>
+        <w:t xml:space="preserve">    t1.col1, </w:t>
+      </w:r>
+    </w:p>
+    <w:p>
+      <w:pPr>
+        <w:pStyle w:val="NoSpacing"/>
+      </w:pPr>
+      <w:r>
+        <w:t xml:space="preserve">    t2.col2, </w:t>
+      </w:r>
+    </w:p>
+    <w:p>
+      <w:pPr>
+        <w:pStyle w:val="NoSpacing"/>
+      </w:pPr>
+      <w:r>
+        <w:t xml:space="preserve">    t3.col3</w:t>
+      </w:r>
+    </w:p>
+    <w:p>
+      <w:pPr>
+        <w:pStyle w:val="NoSpacing"/>
+      </w:pPr>
+      <w:r>
+        <w:t>FROM table1 t1, table2 t2, table3 t3</w:t>
+      </w:r>
+    </w:p>
+    <w:p>
+      <w:pPr>
+        <w:pStyle w:val="NoSpacing"/>
+      </w:pPr>
+      <w:r>
+        <w:t>WHERE t1.id = t2.id</w:t>
+      </w:r>
+    </w:p>
+    <w:p>
+      <w:pPr>
+        <w:pStyle w:val="NoSpacing"/>
+      </w:pPr>
+      <w:r>
+        <w:t xml:space="preserve">  AND t2.id = t3.id</w:t>
+      </w:r>
+    </w:p>
+    <w:p>
+      <w:pPr>
+        <w:pStyle w:val="NoSpacing"/>
+      </w:pPr>
+      <w:r>
+        <w:t xml:space="preserve">  AND t1.col1 &gt; 100;</w:t>
+      </w:r>
+    </w:p>
+    <w:p>
+      <w:pPr>
+        <w:pStyle w:val="NoSpacing"/>
+        <w:numPr>
+          <w:ilvl w:val="0"/>
+          <w:numId w:val="20"/>
+        </w:numPr>
+      </w:pPr>
+      <w:r>
+        <w:t>As the query becomes more complex, it's harder to identify the relationships between table1, table2, and table3.</w:t>
+      </w:r>
+    </w:p>
+    <w:p>
+      <w:pPr>
+        <w:pStyle w:val="NoSpacing"/>
+      </w:pPr>
+      <w:r>
+        <w:rPr>
+          <w:b/>
+          <w:bCs/>
+        </w:rPr>
+        <w:t>Using JOIN Syntax:</w:t>
+      </w:r>
+    </w:p>
+    <w:p>
+      <w:pPr>
+        <w:pStyle w:val="NoSpacing"/>
+      </w:pPr>
+      <w:r>
+        <w:t xml:space="preserve">SELECT </w:t>
+      </w:r>
+    </w:p>
+    <w:p>
+      <w:pPr>
+        <w:pStyle w:val="NoSpacing"/>
+      </w:pPr>
+      <w:r>
+        <w:t xml:space="preserve">    t1.col1, </w:t>
+      </w:r>
+    </w:p>
+    <w:p>
+      <w:pPr>
+        <w:pStyle w:val="NoSpacing"/>
+      </w:pPr>
+      <w:r>
+        <w:t xml:space="preserve">    t2.col2, </w:t>
+      </w:r>
+    </w:p>
+    <w:p>
+      <w:pPr>
+        <w:pStyle w:val="NoSpacing"/>
+      </w:pPr>
+      <w:r>
+        <w:t xml:space="preserve">    t3.col3</w:t>
+      </w:r>
+    </w:p>
+    <w:p>
+      <w:pPr>
+        <w:pStyle w:val="NoSpacing"/>
+      </w:pPr>
+      <w:r>
+        <w:t>FROM table1 t1</w:t>
+      </w:r>
+    </w:p>
+    <w:p>
+      <w:pPr>
+        <w:pStyle w:val="NoSpacing"/>
+      </w:pPr>
+      <w:r>
+        <w:t>JOIN table2 t2 ON t1.id = t2.id</w:t>
+      </w:r>
+    </w:p>
+    <w:p>
+      <w:pPr>
+        <w:pStyle w:val="NoSpacing"/>
+      </w:pPr>
+      <w:r>
+        <w:t>JOIN table3 t3 ON t2.id = t3.id</w:t>
+      </w:r>
+    </w:p>
+    <w:p>
+      <w:pPr>
+        <w:pStyle w:val="NoSpacing"/>
+      </w:pPr>
+      <w:r>
+        <w:t>WHERE t1.col1 &gt; 100;</w:t>
+      </w:r>
+    </w:p>
+    <w:p>
+      <w:pPr>
+        <w:pStyle w:val="NoSpacing"/>
+        <w:numPr>
+          <w:ilvl w:val="0"/>
+          <w:numId w:val="21"/>
+        </w:numPr>
+      </w:pPr>
+      <w:r>
+        <w:t>The relationships are explicit and clear, which reduces the risk of logical errors.</w:t>
+      </w:r>
+    </w:p>
+    <w:p>
+      <w:pPr>
+        <w:pStyle w:val="NoSpacing"/>
+      </w:pPr>
+      <w:r>
+        <w:pict w14:anchorId="049E7B3A">
+          <v:rect id="_x0000_i1044" style="width:0;height:1.5pt" o:hralign="center" o:hrstd="t" o:hr="t" fillcolor="#a0a0a0" stroked="f"/>
+        </w:pict>
+      </w:r>
+    </w:p>
+    <w:p>
+      <w:pPr>
+        <w:pStyle w:val="NoSpacing"/>
+        <w:rPr>
+          <w:b/>
+          <w:bCs/>
+        </w:rPr>
+      </w:pPr>
+      <w:r>
+        <w:rPr>
+          <w:b/>
+          <w:bCs/>
+        </w:rPr>
+        <w:t>Conclusion: Why JOIN Is Preferred</w:t>
+      </w:r>
+    </w:p>
+    <w:p>
+      <w:pPr>
+        <w:pStyle w:val="NoSpacing"/>
+        <w:numPr>
+          <w:ilvl w:val="0"/>
+          <w:numId w:val="22"/>
+        </w:numPr>
+      </w:pPr>
+      <w:r>
+        <w:rPr>
+          <w:b/>
+          <w:bCs/>
+        </w:rPr>
+        <w:t>Clarity</w:t>
+      </w:r>
+      <w:r>
+        <w:t>: The JOIN syntax is more explicit, making your SQL code easier to read, maintain, and modify.</w:t>
+      </w:r>
+    </w:p>
+    <w:p>
+      <w:pPr>
+        <w:pStyle w:val="NoSpacing"/>
+        <w:numPr>
+          <w:ilvl w:val="0"/>
+          <w:numId w:val="22"/>
+        </w:numPr>
+      </w:pPr>
+      <w:r>
+        <w:rPr>
+          <w:b/>
+          <w:bCs/>
+        </w:rPr>
+        <w:t>Industry Standard</w:t>
+      </w:r>
+      <w:r>
+        <w:t>: It's a modern and standardized way of expressing table relationships.</w:t>
+      </w:r>
+    </w:p>
+    <w:p>
+      <w:pPr>
+        <w:pStyle w:val="NoSpacing"/>
+        <w:numPr>
+          <w:ilvl w:val="0"/>
+          <w:numId w:val="22"/>
+        </w:numPr>
+      </w:pPr>
+      <w:r>
+        <w:rPr>
+          <w:b/>
+          <w:bCs/>
+        </w:rPr>
+        <w:t>Performance</w:t>
+      </w:r>
+      <w:r>
+        <w:t>: For most cases, there’s no significant performance difference, but for complex queries, explicit JOIN syntax helps the database engine optimize execution.</w:t>
+      </w:r>
+    </w:p>
+    <w:p>
+      <w:pPr>
+        <w:pStyle w:val="NoSpacing"/>
+        <w:numPr>
+          <w:ilvl w:val="0"/>
+          <w:numId w:val="22"/>
+        </w:numPr>
+      </w:pPr>
+      <w:r>
+        <w:rPr>
+          <w:b/>
+          <w:bCs/>
+        </w:rPr>
+        <w:t>Error Prevention</w:t>
+      </w:r>
+      <w:r>
+        <w:t>: It reduces the likelihood of logical errors when working with multiple tables and joins.</w:t>
+      </w:r>
+    </w:p>
+    <w:p>
+      <w:pPr>
+        <w:pStyle w:val="NoSpacing"/>
+      </w:pPr>
+      <w:r>
+        <w:t>In summary, using JOIN explicitly leads to clearer, more maintainable, and often more optimized SQL queries. Even though the query works in both cases, using JOIN is the preferred and more standard approach.</w:t>
       </w:r>
     </w:p>
     <w:p>
@@ -2141,6 +3848,155 @@
 <file path=word/numbering.xml><?xml version="1.0" encoding="utf-8"?>
 <w:numbering xmlns:wpc="http://schemas.microsoft.com/office/word/2010/wordprocessingCanvas" xmlns:cx="http://schemas.microsoft.com/office/drawing/2014/chartex" xmlns:cx1="http://schemas.microsoft.com/office/drawing/2015/9/8/chartex" xmlns:cx2="http://schemas.microsoft.com/office/drawing/2015/10/21/chartex" xmlns:cx3="http://schemas.microsoft.com/office/drawing/2016/5/9/chartex" xmlns:cx4="http://schemas.microsoft.com/office/drawing/2016/5/10/chartex" xmlns:cx5="http://schemas.microsoft.com/office/drawing/2016/5/11/chartex" xmlns:cx6="http://schemas.microsoft.com/office/drawing/2016/5/12/chartex" xmlns:cx7="http://schemas.microsoft.com/office/drawing/2016/5/13/chartex" xmlns:cx8="http://schemas.microsoft.com/office/drawing/2016/5/14/chartex" xmlns:mc="http://schemas.openxmlformats.org/markup-compatibility/2006" xmlns:aink="http://schemas.microsoft.com/office/drawing/2016/ink" xmlns:am3d="http://schemas.microsoft.com/office/drawing/2017/model3d" xmlns:o="urn:schemas-microsoft-com:office:office" xmlns:oel="http://schemas.microsoft.com/office/2019/extlst" xmlns:r="http://schemas.openxmlformats.org/officeDocument/2006/relationships" xmlns:m="http://schemas.openxmlformats.org/officeDocument/2006/math" xmlns:v="urn:schemas-microsoft-com:vml" xmlns:wp14="http://schemas.microsoft.com/office/word/2010/wordprocessingDrawing" xmlns:wp="http://schemas.openxmlformats.org/drawingml/2006/wordprocessingDrawing" xmlns:w10="urn:schemas-microsoft-com:office:word" xmlns:w="http://schemas.openxmlformats.org/wordprocessingml/2006/main" xmlns:w14="http://schemas.microsoft.com/office/word/2010/wordml" xmlns:w15="http://schemas.microsoft.com/office/word/2012/wordml" xmlns:w16cex="http://schemas.microsoft.com/office/word/2018/wordml/cex" xmlns:w16cid="http://schemas.microsoft.com/office/word/2016/wordml/cid" xmlns:w16="http://schemas.microsoft.com/office/word/2018/wordml" xmlns:w16du="http://schemas.microsoft.com/office/word/2023/wordml/word16du" xmlns:w16sdtdh="http://schemas.microsoft.com/office/word/2020/wordml/sdtdatahash" xmlns:w16sdtfl="http://schemas.microsoft.com/office/word/2024/wordml/sdtformatlock" xmlns:w16se="http://schemas.microsoft.com/office/word/2015/wordml/symex" xmlns:wpg="http://schemas.microsoft.com/office/word/2010/wordprocessingGroup" xmlns:wpi="http://schemas.microsoft.com/office/word/2010/wordprocessingInk" xmlns:wne="http://schemas.microsoft.com/office/word/2006/wordml" xmlns:wps="http://schemas.microsoft.com/office/word/2010/wordprocessingShape" mc:Ignorable="w14 w15 w16se w16cid w16 w16cex w16sdtdh w16sdtfl w16du wp14">
   <w:abstractNum w:abstractNumId="0" w15:restartNumberingAfterBreak="0">
+    <w:nsid w:val="0131664D"/>
+    <w:multiLevelType w:val="multilevel"/>
+    <w:tmpl w:val="BF00F484"/>
+    <w:lvl w:ilvl="0">
+      <w:start w:val="1"/>
+      <w:numFmt w:val="bullet"/>
+      <w:lvlText w:val=""/>
+      <w:lvlJc w:val="left"/>
+      <w:pPr>
+        <w:tabs>
+          <w:tab w:val="num" w:pos="720"/>
+        </w:tabs>
+        <w:ind w:left="720" w:hanging="360"/>
+      </w:pPr>
+      <w:rPr>
+        <w:rFonts w:ascii="Symbol" w:hAnsi="Symbol" w:hint="default"/>
+        <w:sz w:val="20"/>
+      </w:rPr>
+    </w:lvl>
+    <w:lvl w:ilvl="1" w:tentative="1">
+      <w:start w:val="1"/>
+      <w:numFmt w:val="bullet"/>
+      <w:lvlText w:val="o"/>
+      <w:lvlJc w:val="left"/>
+      <w:pPr>
+        <w:tabs>
+          <w:tab w:val="num" w:pos="1440"/>
+        </w:tabs>
+        <w:ind w:left="1440" w:hanging="360"/>
+      </w:pPr>
+      <w:rPr>
+        <w:rFonts w:ascii="Courier New" w:hAnsi="Courier New" w:hint="default"/>
+        <w:sz w:val="20"/>
+      </w:rPr>
+    </w:lvl>
+    <w:lvl w:ilvl="2" w:tentative="1">
+      <w:start w:val="1"/>
+      <w:numFmt w:val="bullet"/>
+      <w:lvlText w:val=""/>
+      <w:lvlJc w:val="left"/>
+      <w:pPr>
+        <w:tabs>
+          <w:tab w:val="num" w:pos="2160"/>
+        </w:tabs>
+        <w:ind w:left="2160" w:hanging="360"/>
+      </w:pPr>
+      <w:rPr>
+        <w:rFonts w:ascii="Wingdings" w:hAnsi="Wingdings" w:hint="default"/>
+        <w:sz w:val="20"/>
+      </w:rPr>
+    </w:lvl>
+    <w:lvl w:ilvl="3" w:tentative="1">
+      <w:start w:val="1"/>
+      <w:numFmt w:val="bullet"/>
+      <w:lvlText w:val=""/>
+      <w:lvlJc w:val="left"/>
+      <w:pPr>
+        <w:tabs>
+          <w:tab w:val="num" w:pos="2880"/>
+        </w:tabs>
+        <w:ind w:left="2880" w:hanging="360"/>
+      </w:pPr>
+      <w:rPr>
+        <w:rFonts w:ascii="Wingdings" w:hAnsi="Wingdings" w:hint="default"/>
+        <w:sz w:val="20"/>
+      </w:rPr>
+    </w:lvl>
+    <w:lvl w:ilvl="4" w:tentative="1">
+      <w:start w:val="1"/>
+      <w:numFmt w:val="bullet"/>
+      <w:lvlText w:val=""/>
+      <w:lvlJc w:val="left"/>
+      <w:pPr>
+        <w:tabs>
+          <w:tab w:val="num" w:pos="3600"/>
+        </w:tabs>
+        <w:ind w:left="3600" w:hanging="360"/>
+      </w:pPr>
+      <w:rPr>
+        <w:rFonts w:ascii="Wingdings" w:hAnsi="Wingdings" w:hint="default"/>
+        <w:sz w:val="20"/>
+      </w:rPr>
+    </w:lvl>
+    <w:lvl w:ilvl="5" w:tentative="1">
+      <w:start w:val="1"/>
+      <w:numFmt w:val="bullet"/>
+      <w:lvlText w:val=""/>
+      <w:lvlJc w:val="left"/>
+      <w:pPr>
+        <w:tabs>
+          <w:tab w:val="num" w:pos="4320"/>
+        </w:tabs>
+        <w:ind w:left="4320" w:hanging="360"/>
+      </w:pPr>
+      <w:rPr>
+        <w:rFonts w:ascii="Wingdings" w:hAnsi="Wingdings" w:hint="default"/>
+        <w:sz w:val="20"/>
+      </w:rPr>
+    </w:lvl>
+    <w:lvl w:ilvl="6" w:tentative="1">
+      <w:start w:val="1"/>
+      <w:numFmt w:val="bullet"/>
+      <w:lvlText w:val=""/>
+      <w:lvlJc w:val="left"/>
+      <w:pPr>
+        <w:tabs>
+          <w:tab w:val="num" w:pos="5040"/>
+        </w:tabs>
+        <w:ind w:left="5040" w:hanging="360"/>
+      </w:pPr>
+      <w:rPr>
+        <w:rFonts w:ascii="Wingdings" w:hAnsi="Wingdings" w:hint="default"/>
+        <w:sz w:val="20"/>
+      </w:rPr>
+    </w:lvl>
+    <w:lvl w:ilvl="7" w:tentative="1">
+      <w:start w:val="1"/>
+      <w:numFmt w:val="bullet"/>
+      <w:lvlText w:val=""/>
+      <w:lvlJc w:val="left"/>
+      <w:pPr>
+        <w:tabs>
+          <w:tab w:val="num" w:pos="5760"/>
+        </w:tabs>
+        <w:ind w:left="5760" w:hanging="360"/>
+      </w:pPr>
+      <w:rPr>
+        <w:rFonts w:ascii="Wingdings" w:hAnsi="Wingdings" w:hint="default"/>
+        <w:sz w:val="20"/>
+      </w:rPr>
+    </w:lvl>
+    <w:lvl w:ilvl="8" w:tentative="1">
+      <w:start w:val="1"/>
+      <w:numFmt w:val="bullet"/>
+      <w:lvlText w:val=""/>
+      <w:lvlJc w:val="left"/>
+      <w:pPr>
+        <w:tabs>
+          <w:tab w:val="num" w:pos="6480"/>
+        </w:tabs>
+        <w:ind w:left="6480" w:hanging="360"/>
+      </w:pPr>
+      <w:rPr>
+        <w:rFonts w:ascii="Wingdings" w:hAnsi="Wingdings" w:hint="default"/>
+        <w:sz w:val="20"/>
+      </w:rPr>
+    </w:lvl>
+  </w:abstractNum>
+  <w:abstractNum w:abstractNumId="1" w15:restartNumberingAfterBreak="0">
     <w:nsid w:val="0AF03F12"/>
     <w:multiLevelType w:val="multilevel"/>
     <w:tmpl w:val="D3285770"/>
@@ -2289,7 +4145,156 @@
       </w:rPr>
     </w:lvl>
   </w:abstractNum>
-  <w:abstractNum w:abstractNumId="1" w15:restartNumberingAfterBreak="0">
+  <w:abstractNum w:abstractNumId="2" w15:restartNumberingAfterBreak="0">
+    <w:nsid w:val="137B080E"/>
+    <w:multiLevelType w:val="multilevel"/>
+    <w:tmpl w:val="7F045BFC"/>
+    <w:lvl w:ilvl="0">
+      <w:start w:val="1"/>
+      <w:numFmt w:val="bullet"/>
+      <w:lvlText w:val=""/>
+      <w:lvlJc w:val="left"/>
+      <w:pPr>
+        <w:tabs>
+          <w:tab w:val="num" w:pos="720"/>
+        </w:tabs>
+        <w:ind w:left="720" w:hanging="360"/>
+      </w:pPr>
+      <w:rPr>
+        <w:rFonts w:ascii="Symbol" w:hAnsi="Symbol" w:hint="default"/>
+        <w:sz w:val="20"/>
+      </w:rPr>
+    </w:lvl>
+    <w:lvl w:ilvl="1">
+      <w:start w:val="1"/>
+      <w:numFmt w:val="bullet"/>
+      <w:lvlText w:val="o"/>
+      <w:lvlJc w:val="left"/>
+      <w:pPr>
+        <w:tabs>
+          <w:tab w:val="num" w:pos="1440"/>
+        </w:tabs>
+        <w:ind w:left="1440" w:hanging="360"/>
+      </w:pPr>
+      <w:rPr>
+        <w:rFonts w:ascii="Courier New" w:hAnsi="Courier New" w:hint="default"/>
+        <w:sz w:val="20"/>
+      </w:rPr>
+    </w:lvl>
+    <w:lvl w:ilvl="2" w:tentative="1">
+      <w:start w:val="1"/>
+      <w:numFmt w:val="bullet"/>
+      <w:lvlText w:val=""/>
+      <w:lvlJc w:val="left"/>
+      <w:pPr>
+        <w:tabs>
+          <w:tab w:val="num" w:pos="2160"/>
+        </w:tabs>
+        <w:ind w:left="2160" w:hanging="360"/>
+      </w:pPr>
+      <w:rPr>
+        <w:rFonts w:ascii="Wingdings" w:hAnsi="Wingdings" w:hint="default"/>
+        <w:sz w:val="20"/>
+      </w:rPr>
+    </w:lvl>
+    <w:lvl w:ilvl="3" w:tentative="1">
+      <w:start w:val="1"/>
+      <w:numFmt w:val="bullet"/>
+      <w:lvlText w:val=""/>
+      <w:lvlJc w:val="left"/>
+      <w:pPr>
+        <w:tabs>
+          <w:tab w:val="num" w:pos="2880"/>
+        </w:tabs>
+        <w:ind w:left="2880" w:hanging="360"/>
+      </w:pPr>
+      <w:rPr>
+        <w:rFonts w:ascii="Wingdings" w:hAnsi="Wingdings" w:hint="default"/>
+        <w:sz w:val="20"/>
+      </w:rPr>
+    </w:lvl>
+    <w:lvl w:ilvl="4" w:tentative="1">
+      <w:start w:val="1"/>
+      <w:numFmt w:val="bullet"/>
+      <w:lvlText w:val=""/>
+      <w:lvlJc w:val="left"/>
+      <w:pPr>
+        <w:tabs>
+          <w:tab w:val="num" w:pos="3600"/>
+        </w:tabs>
+        <w:ind w:left="3600" w:hanging="360"/>
+      </w:pPr>
+      <w:rPr>
+        <w:rFonts w:ascii="Wingdings" w:hAnsi="Wingdings" w:hint="default"/>
+        <w:sz w:val="20"/>
+      </w:rPr>
+    </w:lvl>
+    <w:lvl w:ilvl="5" w:tentative="1">
+      <w:start w:val="1"/>
+      <w:numFmt w:val="bullet"/>
+      <w:lvlText w:val=""/>
+      <w:lvlJc w:val="left"/>
+      <w:pPr>
+        <w:tabs>
+          <w:tab w:val="num" w:pos="4320"/>
+        </w:tabs>
+        <w:ind w:left="4320" w:hanging="360"/>
+      </w:pPr>
+      <w:rPr>
+        <w:rFonts w:ascii="Wingdings" w:hAnsi="Wingdings" w:hint="default"/>
+        <w:sz w:val="20"/>
+      </w:rPr>
+    </w:lvl>
+    <w:lvl w:ilvl="6" w:tentative="1">
+      <w:start w:val="1"/>
+      <w:numFmt w:val="bullet"/>
+      <w:lvlText w:val=""/>
+      <w:lvlJc w:val="left"/>
+      <w:pPr>
+        <w:tabs>
+          <w:tab w:val="num" w:pos="5040"/>
+        </w:tabs>
+        <w:ind w:left="5040" w:hanging="360"/>
+      </w:pPr>
+      <w:rPr>
+        <w:rFonts w:ascii="Wingdings" w:hAnsi="Wingdings" w:hint="default"/>
+        <w:sz w:val="20"/>
+      </w:rPr>
+    </w:lvl>
+    <w:lvl w:ilvl="7" w:tentative="1">
+      <w:start w:val="1"/>
+      <w:numFmt w:val="bullet"/>
+      <w:lvlText w:val=""/>
+      <w:lvlJc w:val="left"/>
+      <w:pPr>
+        <w:tabs>
+          <w:tab w:val="num" w:pos="5760"/>
+        </w:tabs>
+        <w:ind w:left="5760" w:hanging="360"/>
+      </w:pPr>
+      <w:rPr>
+        <w:rFonts w:ascii="Wingdings" w:hAnsi="Wingdings" w:hint="default"/>
+        <w:sz w:val="20"/>
+      </w:rPr>
+    </w:lvl>
+    <w:lvl w:ilvl="8" w:tentative="1">
+      <w:start w:val="1"/>
+      <w:numFmt w:val="bullet"/>
+      <w:lvlText w:val=""/>
+      <w:lvlJc w:val="left"/>
+      <w:pPr>
+        <w:tabs>
+          <w:tab w:val="num" w:pos="6480"/>
+        </w:tabs>
+        <w:ind w:left="6480" w:hanging="360"/>
+      </w:pPr>
+      <w:rPr>
+        <w:rFonts w:ascii="Wingdings" w:hAnsi="Wingdings" w:hint="default"/>
+        <w:sz w:val="20"/>
+      </w:rPr>
+    </w:lvl>
+  </w:abstractNum>
+  <w:abstractNum w:abstractNumId="3" w15:restartNumberingAfterBreak="0">
     <w:nsid w:val="157B3935"/>
     <w:multiLevelType w:val="multilevel"/>
     <w:tmpl w:val="A6741F4E"/>
@@ -2438,7 +4443,7 @@
       </w:rPr>
     </w:lvl>
   </w:abstractNum>
-  <w:abstractNum w:abstractNumId="2" w15:restartNumberingAfterBreak="0">
+  <w:abstractNum w:abstractNumId="4" w15:restartNumberingAfterBreak="0">
     <w:nsid w:val="17E61AAD"/>
     <w:multiLevelType w:val="multilevel"/>
     <w:tmpl w:val="20F851B8"/>
@@ -2587,7 +4592,603 @@
       </w:rPr>
     </w:lvl>
   </w:abstractNum>
-  <w:abstractNum w:abstractNumId="3" w15:restartNumberingAfterBreak="0">
+  <w:abstractNum w:abstractNumId="5" w15:restartNumberingAfterBreak="0">
+    <w:nsid w:val="17FC4F1F"/>
+    <w:multiLevelType w:val="multilevel"/>
+    <w:tmpl w:val="4420E79C"/>
+    <w:lvl w:ilvl="0">
+      <w:start w:val="1"/>
+      <w:numFmt w:val="bullet"/>
+      <w:lvlText w:val=""/>
+      <w:lvlJc w:val="left"/>
+      <w:pPr>
+        <w:tabs>
+          <w:tab w:val="num" w:pos="720"/>
+        </w:tabs>
+        <w:ind w:left="720" w:hanging="360"/>
+      </w:pPr>
+      <w:rPr>
+        <w:rFonts w:ascii="Symbol" w:hAnsi="Symbol" w:hint="default"/>
+        <w:sz w:val="20"/>
+      </w:rPr>
+    </w:lvl>
+    <w:lvl w:ilvl="1" w:tentative="1">
+      <w:start w:val="1"/>
+      <w:numFmt w:val="bullet"/>
+      <w:lvlText w:val="o"/>
+      <w:lvlJc w:val="left"/>
+      <w:pPr>
+        <w:tabs>
+          <w:tab w:val="num" w:pos="1440"/>
+        </w:tabs>
+        <w:ind w:left="1440" w:hanging="360"/>
+      </w:pPr>
+      <w:rPr>
+        <w:rFonts w:ascii="Courier New" w:hAnsi="Courier New" w:hint="default"/>
+        <w:sz w:val="20"/>
+      </w:rPr>
+    </w:lvl>
+    <w:lvl w:ilvl="2" w:tentative="1">
+      <w:start w:val="1"/>
+      <w:numFmt w:val="bullet"/>
+      <w:lvlText w:val=""/>
+      <w:lvlJc w:val="left"/>
+      <w:pPr>
+        <w:tabs>
+          <w:tab w:val="num" w:pos="2160"/>
+        </w:tabs>
+        <w:ind w:left="2160" w:hanging="360"/>
+      </w:pPr>
+      <w:rPr>
+        <w:rFonts w:ascii="Wingdings" w:hAnsi="Wingdings" w:hint="default"/>
+        <w:sz w:val="20"/>
+      </w:rPr>
+    </w:lvl>
+    <w:lvl w:ilvl="3" w:tentative="1">
+      <w:start w:val="1"/>
+      <w:numFmt w:val="bullet"/>
+      <w:lvlText w:val=""/>
+      <w:lvlJc w:val="left"/>
+      <w:pPr>
+        <w:tabs>
+          <w:tab w:val="num" w:pos="2880"/>
+        </w:tabs>
+        <w:ind w:left="2880" w:hanging="360"/>
+      </w:pPr>
+      <w:rPr>
+        <w:rFonts w:ascii="Wingdings" w:hAnsi="Wingdings" w:hint="default"/>
+        <w:sz w:val="20"/>
+      </w:rPr>
+    </w:lvl>
+    <w:lvl w:ilvl="4" w:tentative="1">
+      <w:start w:val="1"/>
+      <w:numFmt w:val="bullet"/>
+      <w:lvlText w:val=""/>
+      <w:lvlJc w:val="left"/>
+      <w:pPr>
+        <w:tabs>
+          <w:tab w:val="num" w:pos="3600"/>
+        </w:tabs>
+        <w:ind w:left="3600" w:hanging="360"/>
+      </w:pPr>
+      <w:rPr>
+        <w:rFonts w:ascii="Wingdings" w:hAnsi="Wingdings" w:hint="default"/>
+        <w:sz w:val="20"/>
+      </w:rPr>
+    </w:lvl>
+    <w:lvl w:ilvl="5" w:tentative="1">
+      <w:start w:val="1"/>
+      <w:numFmt w:val="bullet"/>
+      <w:lvlText w:val=""/>
+      <w:lvlJc w:val="left"/>
+      <w:pPr>
+        <w:tabs>
+          <w:tab w:val="num" w:pos="4320"/>
+        </w:tabs>
+        <w:ind w:left="4320" w:hanging="360"/>
+      </w:pPr>
+      <w:rPr>
+        <w:rFonts w:ascii="Wingdings" w:hAnsi="Wingdings" w:hint="default"/>
+        <w:sz w:val="20"/>
+      </w:rPr>
+    </w:lvl>
+    <w:lvl w:ilvl="6" w:tentative="1">
+      <w:start w:val="1"/>
+      <w:numFmt w:val="bullet"/>
+      <w:lvlText w:val=""/>
+      <w:lvlJc w:val="left"/>
+      <w:pPr>
+        <w:tabs>
+          <w:tab w:val="num" w:pos="5040"/>
+        </w:tabs>
+        <w:ind w:left="5040" w:hanging="360"/>
+      </w:pPr>
+      <w:rPr>
+        <w:rFonts w:ascii="Wingdings" w:hAnsi="Wingdings" w:hint="default"/>
+        <w:sz w:val="20"/>
+      </w:rPr>
+    </w:lvl>
+    <w:lvl w:ilvl="7" w:tentative="1">
+      <w:start w:val="1"/>
+      <w:numFmt w:val="bullet"/>
+      <w:lvlText w:val=""/>
+      <w:lvlJc w:val="left"/>
+      <w:pPr>
+        <w:tabs>
+          <w:tab w:val="num" w:pos="5760"/>
+        </w:tabs>
+        <w:ind w:left="5760" w:hanging="360"/>
+      </w:pPr>
+      <w:rPr>
+        <w:rFonts w:ascii="Wingdings" w:hAnsi="Wingdings" w:hint="default"/>
+        <w:sz w:val="20"/>
+      </w:rPr>
+    </w:lvl>
+    <w:lvl w:ilvl="8" w:tentative="1">
+      <w:start w:val="1"/>
+      <w:numFmt w:val="bullet"/>
+      <w:lvlText w:val=""/>
+      <w:lvlJc w:val="left"/>
+      <w:pPr>
+        <w:tabs>
+          <w:tab w:val="num" w:pos="6480"/>
+        </w:tabs>
+        <w:ind w:left="6480" w:hanging="360"/>
+      </w:pPr>
+      <w:rPr>
+        <w:rFonts w:ascii="Wingdings" w:hAnsi="Wingdings" w:hint="default"/>
+        <w:sz w:val="20"/>
+      </w:rPr>
+    </w:lvl>
+  </w:abstractNum>
+  <w:abstractNum w:abstractNumId="6" w15:restartNumberingAfterBreak="0">
+    <w:nsid w:val="21DE0B61"/>
+    <w:multiLevelType w:val="multilevel"/>
+    <w:tmpl w:val="8AE603F8"/>
+    <w:lvl w:ilvl="0">
+      <w:start w:val="1"/>
+      <w:numFmt w:val="bullet"/>
+      <w:lvlText w:val=""/>
+      <w:lvlJc w:val="left"/>
+      <w:pPr>
+        <w:tabs>
+          <w:tab w:val="num" w:pos="720"/>
+        </w:tabs>
+        <w:ind w:left="720" w:hanging="360"/>
+      </w:pPr>
+      <w:rPr>
+        <w:rFonts w:ascii="Symbol" w:hAnsi="Symbol" w:hint="default"/>
+        <w:sz w:val="20"/>
+      </w:rPr>
+    </w:lvl>
+    <w:lvl w:ilvl="1" w:tentative="1">
+      <w:start w:val="1"/>
+      <w:numFmt w:val="bullet"/>
+      <w:lvlText w:val="o"/>
+      <w:lvlJc w:val="left"/>
+      <w:pPr>
+        <w:tabs>
+          <w:tab w:val="num" w:pos="1440"/>
+        </w:tabs>
+        <w:ind w:left="1440" w:hanging="360"/>
+      </w:pPr>
+      <w:rPr>
+        <w:rFonts w:ascii="Courier New" w:hAnsi="Courier New" w:hint="default"/>
+        <w:sz w:val="20"/>
+      </w:rPr>
+    </w:lvl>
+    <w:lvl w:ilvl="2" w:tentative="1">
+      <w:start w:val="1"/>
+      <w:numFmt w:val="bullet"/>
+      <w:lvlText w:val=""/>
+      <w:lvlJc w:val="left"/>
+      <w:pPr>
+        <w:tabs>
+          <w:tab w:val="num" w:pos="2160"/>
+        </w:tabs>
+        <w:ind w:left="2160" w:hanging="360"/>
+      </w:pPr>
+      <w:rPr>
+        <w:rFonts w:ascii="Wingdings" w:hAnsi="Wingdings" w:hint="default"/>
+        <w:sz w:val="20"/>
+      </w:rPr>
+    </w:lvl>
+    <w:lvl w:ilvl="3" w:tentative="1">
+      <w:start w:val="1"/>
+      <w:numFmt w:val="bullet"/>
+      <w:lvlText w:val=""/>
+      <w:lvlJc w:val="left"/>
+      <w:pPr>
+        <w:tabs>
+          <w:tab w:val="num" w:pos="2880"/>
+        </w:tabs>
+        <w:ind w:left="2880" w:hanging="360"/>
+      </w:pPr>
+      <w:rPr>
+        <w:rFonts w:ascii="Wingdings" w:hAnsi="Wingdings" w:hint="default"/>
+        <w:sz w:val="20"/>
+      </w:rPr>
+    </w:lvl>
+    <w:lvl w:ilvl="4" w:tentative="1">
+      <w:start w:val="1"/>
+      <w:numFmt w:val="bullet"/>
+      <w:lvlText w:val=""/>
+      <w:lvlJc w:val="left"/>
+      <w:pPr>
+        <w:tabs>
+          <w:tab w:val="num" w:pos="3600"/>
+        </w:tabs>
+        <w:ind w:left="3600" w:hanging="360"/>
+      </w:pPr>
+      <w:rPr>
+        <w:rFonts w:ascii="Wingdings" w:hAnsi="Wingdings" w:hint="default"/>
+        <w:sz w:val="20"/>
+      </w:rPr>
+    </w:lvl>
+    <w:lvl w:ilvl="5" w:tentative="1">
+      <w:start w:val="1"/>
+      <w:numFmt w:val="bullet"/>
+      <w:lvlText w:val=""/>
+      <w:lvlJc w:val="left"/>
+      <w:pPr>
+        <w:tabs>
+          <w:tab w:val="num" w:pos="4320"/>
+        </w:tabs>
+        <w:ind w:left="4320" w:hanging="360"/>
+      </w:pPr>
+      <w:rPr>
+        <w:rFonts w:ascii="Wingdings" w:hAnsi="Wingdings" w:hint="default"/>
+        <w:sz w:val="20"/>
+      </w:rPr>
+    </w:lvl>
+    <w:lvl w:ilvl="6" w:tentative="1">
+      <w:start w:val="1"/>
+      <w:numFmt w:val="bullet"/>
+      <w:lvlText w:val=""/>
+      <w:lvlJc w:val="left"/>
+      <w:pPr>
+        <w:tabs>
+          <w:tab w:val="num" w:pos="5040"/>
+        </w:tabs>
+        <w:ind w:left="5040" w:hanging="360"/>
+      </w:pPr>
+      <w:rPr>
+        <w:rFonts w:ascii="Wingdings" w:hAnsi="Wingdings" w:hint="default"/>
+        <w:sz w:val="20"/>
+      </w:rPr>
+    </w:lvl>
+    <w:lvl w:ilvl="7" w:tentative="1">
+      <w:start w:val="1"/>
+      <w:numFmt w:val="bullet"/>
+      <w:lvlText w:val=""/>
+      <w:lvlJc w:val="left"/>
+      <w:pPr>
+        <w:tabs>
+          <w:tab w:val="num" w:pos="5760"/>
+        </w:tabs>
+        <w:ind w:left="5760" w:hanging="360"/>
+      </w:pPr>
+      <w:rPr>
+        <w:rFonts w:ascii="Wingdings" w:hAnsi="Wingdings" w:hint="default"/>
+        <w:sz w:val="20"/>
+      </w:rPr>
+    </w:lvl>
+    <w:lvl w:ilvl="8" w:tentative="1">
+      <w:start w:val="1"/>
+      <w:numFmt w:val="bullet"/>
+      <w:lvlText w:val=""/>
+      <w:lvlJc w:val="left"/>
+      <w:pPr>
+        <w:tabs>
+          <w:tab w:val="num" w:pos="6480"/>
+        </w:tabs>
+        <w:ind w:left="6480" w:hanging="360"/>
+      </w:pPr>
+      <w:rPr>
+        <w:rFonts w:ascii="Wingdings" w:hAnsi="Wingdings" w:hint="default"/>
+        <w:sz w:val="20"/>
+      </w:rPr>
+    </w:lvl>
+  </w:abstractNum>
+  <w:abstractNum w:abstractNumId="7" w15:restartNumberingAfterBreak="0">
+    <w:nsid w:val="264C7A4E"/>
+    <w:multiLevelType w:val="multilevel"/>
+    <w:tmpl w:val="C14C0014"/>
+    <w:lvl w:ilvl="0">
+      <w:start w:val="1"/>
+      <w:numFmt w:val="bullet"/>
+      <w:lvlText w:val=""/>
+      <w:lvlJc w:val="left"/>
+      <w:pPr>
+        <w:tabs>
+          <w:tab w:val="num" w:pos="720"/>
+        </w:tabs>
+        <w:ind w:left="720" w:hanging="360"/>
+      </w:pPr>
+      <w:rPr>
+        <w:rFonts w:ascii="Symbol" w:hAnsi="Symbol" w:hint="default"/>
+        <w:sz w:val="20"/>
+      </w:rPr>
+    </w:lvl>
+    <w:lvl w:ilvl="1" w:tentative="1">
+      <w:start w:val="1"/>
+      <w:numFmt w:val="bullet"/>
+      <w:lvlText w:val="o"/>
+      <w:lvlJc w:val="left"/>
+      <w:pPr>
+        <w:tabs>
+          <w:tab w:val="num" w:pos="1440"/>
+        </w:tabs>
+        <w:ind w:left="1440" w:hanging="360"/>
+      </w:pPr>
+      <w:rPr>
+        <w:rFonts w:ascii="Courier New" w:hAnsi="Courier New" w:hint="default"/>
+        <w:sz w:val="20"/>
+      </w:rPr>
+    </w:lvl>
+    <w:lvl w:ilvl="2" w:tentative="1">
+      <w:start w:val="1"/>
+      <w:numFmt w:val="bullet"/>
+      <w:lvlText w:val=""/>
+      <w:lvlJc w:val="left"/>
+      <w:pPr>
+        <w:tabs>
+          <w:tab w:val="num" w:pos="2160"/>
+        </w:tabs>
+        <w:ind w:left="2160" w:hanging="360"/>
+      </w:pPr>
+      <w:rPr>
+        <w:rFonts w:ascii="Wingdings" w:hAnsi="Wingdings" w:hint="default"/>
+        <w:sz w:val="20"/>
+      </w:rPr>
+    </w:lvl>
+    <w:lvl w:ilvl="3" w:tentative="1">
+      <w:start w:val="1"/>
+      <w:numFmt w:val="bullet"/>
+      <w:lvlText w:val=""/>
+      <w:lvlJc w:val="left"/>
+      <w:pPr>
+        <w:tabs>
+          <w:tab w:val="num" w:pos="2880"/>
+        </w:tabs>
+        <w:ind w:left="2880" w:hanging="360"/>
+      </w:pPr>
+      <w:rPr>
+        <w:rFonts w:ascii="Wingdings" w:hAnsi="Wingdings" w:hint="default"/>
+        <w:sz w:val="20"/>
+      </w:rPr>
+    </w:lvl>
+    <w:lvl w:ilvl="4" w:tentative="1">
+      <w:start w:val="1"/>
+      <w:numFmt w:val="bullet"/>
+      <w:lvlText w:val=""/>
+      <w:lvlJc w:val="left"/>
+      <w:pPr>
+        <w:tabs>
+          <w:tab w:val="num" w:pos="3600"/>
+        </w:tabs>
+        <w:ind w:left="3600" w:hanging="360"/>
+      </w:pPr>
+      <w:rPr>
+        <w:rFonts w:ascii="Wingdings" w:hAnsi="Wingdings" w:hint="default"/>
+        <w:sz w:val="20"/>
+      </w:rPr>
+    </w:lvl>
+    <w:lvl w:ilvl="5" w:tentative="1">
+      <w:start w:val="1"/>
+      <w:numFmt w:val="bullet"/>
+      <w:lvlText w:val=""/>
+      <w:lvlJc w:val="left"/>
+      <w:pPr>
+        <w:tabs>
+          <w:tab w:val="num" w:pos="4320"/>
+        </w:tabs>
+        <w:ind w:left="4320" w:hanging="360"/>
+      </w:pPr>
+      <w:rPr>
+        <w:rFonts w:ascii="Wingdings" w:hAnsi="Wingdings" w:hint="default"/>
+        <w:sz w:val="20"/>
+      </w:rPr>
+    </w:lvl>
+    <w:lvl w:ilvl="6" w:tentative="1">
+      <w:start w:val="1"/>
+      <w:numFmt w:val="bullet"/>
+      <w:lvlText w:val=""/>
+      <w:lvlJc w:val="left"/>
+      <w:pPr>
+        <w:tabs>
+          <w:tab w:val="num" w:pos="5040"/>
+        </w:tabs>
+        <w:ind w:left="5040" w:hanging="360"/>
+      </w:pPr>
+      <w:rPr>
+        <w:rFonts w:ascii="Wingdings" w:hAnsi="Wingdings" w:hint="default"/>
+        <w:sz w:val="20"/>
+      </w:rPr>
+    </w:lvl>
+    <w:lvl w:ilvl="7" w:tentative="1">
+      <w:start w:val="1"/>
+      <w:numFmt w:val="bullet"/>
+      <w:lvlText w:val=""/>
+      <w:lvlJc w:val="left"/>
+      <w:pPr>
+        <w:tabs>
+          <w:tab w:val="num" w:pos="5760"/>
+        </w:tabs>
+        <w:ind w:left="5760" w:hanging="360"/>
+      </w:pPr>
+      <w:rPr>
+        <w:rFonts w:ascii="Wingdings" w:hAnsi="Wingdings" w:hint="default"/>
+        <w:sz w:val="20"/>
+      </w:rPr>
+    </w:lvl>
+    <w:lvl w:ilvl="8" w:tentative="1">
+      <w:start w:val="1"/>
+      <w:numFmt w:val="bullet"/>
+      <w:lvlText w:val=""/>
+      <w:lvlJc w:val="left"/>
+      <w:pPr>
+        <w:tabs>
+          <w:tab w:val="num" w:pos="6480"/>
+        </w:tabs>
+        <w:ind w:left="6480" w:hanging="360"/>
+      </w:pPr>
+      <w:rPr>
+        <w:rFonts w:ascii="Wingdings" w:hAnsi="Wingdings" w:hint="default"/>
+        <w:sz w:val="20"/>
+      </w:rPr>
+    </w:lvl>
+  </w:abstractNum>
+  <w:abstractNum w:abstractNumId="8" w15:restartNumberingAfterBreak="0">
+    <w:nsid w:val="2CBA28E7"/>
+    <w:multiLevelType w:val="multilevel"/>
+    <w:tmpl w:val="B0E27ABA"/>
+    <w:lvl w:ilvl="0">
+      <w:start w:val="1"/>
+      <w:numFmt w:val="bullet"/>
+      <w:lvlText w:val=""/>
+      <w:lvlJc w:val="left"/>
+      <w:pPr>
+        <w:tabs>
+          <w:tab w:val="num" w:pos="720"/>
+        </w:tabs>
+        <w:ind w:left="720" w:hanging="360"/>
+      </w:pPr>
+      <w:rPr>
+        <w:rFonts w:ascii="Symbol" w:hAnsi="Symbol" w:hint="default"/>
+        <w:sz w:val="20"/>
+      </w:rPr>
+    </w:lvl>
+    <w:lvl w:ilvl="1" w:tentative="1">
+      <w:start w:val="1"/>
+      <w:numFmt w:val="bullet"/>
+      <w:lvlText w:val="o"/>
+      <w:lvlJc w:val="left"/>
+      <w:pPr>
+        <w:tabs>
+          <w:tab w:val="num" w:pos="1440"/>
+        </w:tabs>
+        <w:ind w:left="1440" w:hanging="360"/>
+      </w:pPr>
+      <w:rPr>
+        <w:rFonts w:ascii="Courier New" w:hAnsi="Courier New" w:hint="default"/>
+        <w:sz w:val="20"/>
+      </w:rPr>
+    </w:lvl>
+    <w:lvl w:ilvl="2" w:tentative="1">
+      <w:start w:val="1"/>
+      <w:numFmt w:val="bullet"/>
+      <w:lvlText w:val=""/>
+      <w:lvlJc w:val="left"/>
+      <w:pPr>
+        <w:tabs>
+          <w:tab w:val="num" w:pos="2160"/>
+        </w:tabs>
+        <w:ind w:left="2160" w:hanging="360"/>
+      </w:pPr>
+      <w:rPr>
+        <w:rFonts w:ascii="Wingdings" w:hAnsi="Wingdings" w:hint="default"/>
+        <w:sz w:val="20"/>
+      </w:rPr>
+    </w:lvl>
+    <w:lvl w:ilvl="3" w:tentative="1">
+      <w:start w:val="1"/>
+      <w:numFmt w:val="bullet"/>
+      <w:lvlText w:val=""/>
+      <w:lvlJc w:val="left"/>
+      <w:pPr>
+        <w:tabs>
+          <w:tab w:val="num" w:pos="2880"/>
+        </w:tabs>
+        <w:ind w:left="2880" w:hanging="360"/>
+      </w:pPr>
+      <w:rPr>
+        <w:rFonts w:ascii="Wingdings" w:hAnsi="Wingdings" w:hint="default"/>
+        <w:sz w:val="20"/>
+      </w:rPr>
+    </w:lvl>
+    <w:lvl w:ilvl="4" w:tentative="1">
+      <w:start w:val="1"/>
+      <w:numFmt w:val="bullet"/>
+      <w:lvlText w:val=""/>
+      <w:lvlJc w:val="left"/>
+      <w:pPr>
+        <w:tabs>
+          <w:tab w:val="num" w:pos="3600"/>
+        </w:tabs>
+        <w:ind w:left="3600" w:hanging="360"/>
+      </w:pPr>
+      <w:rPr>
+        <w:rFonts w:ascii="Wingdings" w:hAnsi="Wingdings" w:hint="default"/>
+        <w:sz w:val="20"/>
+      </w:rPr>
+    </w:lvl>
+    <w:lvl w:ilvl="5" w:tentative="1">
+      <w:start w:val="1"/>
+      <w:numFmt w:val="bullet"/>
+      <w:lvlText w:val=""/>
+      <w:lvlJc w:val="left"/>
+      <w:pPr>
+        <w:tabs>
+          <w:tab w:val="num" w:pos="4320"/>
+        </w:tabs>
+        <w:ind w:left="4320" w:hanging="360"/>
+      </w:pPr>
+      <w:rPr>
+        <w:rFonts w:ascii="Wingdings" w:hAnsi="Wingdings" w:hint="default"/>
+        <w:sz w:val="20"/>
+      </w:rPr>
+    </w:lvl>
+    <w:lvl w:ilvl="6" w:tentative="1">
+      <w:start w:val="1"/>
+      <w:numFmt w:val="bullet"/>
+      <w:lvlText w:val=""/>
+      <w:lvlJc w:val="left"/>
+      <w:pPr>
+        <w:tabs>
+          <w:tab w:val="num" w:pos="5040"/>
+        </w:tabs>
+        <w:ind w:left="5040" w:hanging="360"/>
+      </w:pPr>
+      <w:rPr>
+        <w:rFonts w:ascii="Wingdings" w:hAnsi="Wingdings" w:hint="default"/>
+        <w:sz w:val="20"/>
+      </w:rPr>
+    </w:lvl>
+    <w:lvl w:ilvl="7" w:tentative="1">
+      <w:start w:val="1"/>
+      <w:numFmt w:val="bullet"/>
+      <w:lvlText w:val=""/>
+      <w:lvlJc w:val="left"/>
+      <w:pPr>
+        <w:tabs>
+          <w:tab w:val="num" w:pos="5760"/>
+        </w:tabs>
+        <w:ind w:left="5760" w:hanging="360"/>
+      </w:pPr>
+      <w:rPr>
+        <w:rFonts w:ascii="Wingdings" w:hAnsi="Wingdings" w:hint="default"/>
+        <w:sz w:val="20"/>
+      </w:rPr>
+    </w:lvl>
+    <w:lvl w:ilvl="8" w:tentative="1">
+      <w:start w:val="1"/>
+      <w:numFmt w:val="bullet"/>
+      <w:lvlText w:val=""/>
+      <w:lvlJc w:val="left"/>
+      <w:pPr>
+        <w:tabs>
+          <w:tab w:val="num" w:pos="6480"/>
+        </w:tabs>
+        <w:ind w:left="6480" w:hanging="360"/>
+      </w:pPr>
+      <w:rPr>
+        <w:rFonts w:ascii="Wingdings" w:hAnsi="Wingdings" w:hint="default"/>
+        <w:sz w:val="20"/>
+      </w:rPr>
+    </w:lvl>
+  </w:abstractNum>
+  <w:abstractNum w:abstractNumId="9" w15:restartNumberingAfterBreak="0">
     <w:nsid w:val="2E646D3E"/>
     <w:multiLevelType w:val="multilevel"/>
     <w:tmpl w:val="53AECE16"/>
@@ -2736,7 +5337,1276 @@
       </w:rPr>
     </w:lvl>
   </w:abstractNum>
-  <w:abstractNum w:abstractNumId="4" w15:restartNumberingAfterBreak="0">
+  <w:abstractNum w:abstractNumId="10" w15:restartNumberingAfterBreak="0">
+    <w:nsid w:val="36C84BEF"/>
+    <w:multiLevelType w:val="multilevel"/>
+    <w:tmpl w:val="B3402EA4"/>
+    <w:lvl w:ilvl="0">
+      <w:start w:val="1"/>
+      <w:numFmt w:val="bullet"/>
+      <w:lvlText w:val=""/>
+      <w:lvlJc w:val="left"/>
+      <w:pPr>
+        <w:tabs>
+          <w:tab w:val="num" w:pos="720"/>
+        </w:tabs>
+        <w:ind w:left="720" w:hanging="360"/>
+      </w:pPr>
+      <w:rPr>
+        <w:rFonts w:ascii="Symbol" w:hAnsi="Symbol" w:hint="default"/>
+        <w:sz w:val="20"/>
+      </w:rPr>
+    </w:lvl>
+    <w:lvl w:ilvl="1" w:tentative="1">
+      <w:start w:val="1"/>
+      <w:numFmt w:val="bullet"/>
+      <w:lvlText w:val="o"/>
+      <w:lvlJc w:val="left"/>
+      <w:pPr>
+        <w:tabs>
+          <w:tab w:val="num" w:pos="1440"/>
+        </w:tabs>
+        <w:ind w:left="1440" w:hanging="360"/>
+      </w:pPr>
+      <w:rPr>
+        <w:rFonts w:ascii="Courier New" w:hAnsi="Courier New" w:hint="default"/>
+        <w:sz w:val="20"/>
+      </w:rPr>
+    </w:lvl>
+    <w:lvl w:ilvl="2" w:tentative="1">
+      <w:start w:val="1"/>
+      <w:numFmt w:val="bullet"/>
+      <w:lvlText w:val=""/>
+      <w:lvlJc w:val="left"/>
+      <w:pPr>
+        <w:tabs>
+          <w:tab w:val="num" w:pos="2160"/>
+        </w:tabs>
+        <w:ind w:left="2160" w:hanging="360"/>
+      </w:pPr>
+      <w:rPr>
+        <w:rFonts w:ascii="Wingdings" w:hAnsi="Wingdings" w:hint="default"/>
+        <w:sz w:val="20"/>
+      </w:rPr>
+    </w:lvl>
+    <w:lvl w:ilvl="3" w:tentative="1">
+      <w:start w:val="1"/>
+      <w:numFmt w:val="bullet"/>
+      <w:lvlText w:val=""/>
+      <w:lvlJc w:val="left"/>
+      <w:pPr>
+        <w:tabs>
+          <w:tab w:val="num" w:pos="2880"/>
+        </w:tabs>
+        <w:ind w:left="2880" w:hanging="360"/>
+      </w:pPr>
+      <w:rPr>
+        <w:rFonts w:ascii="Wingdings" w:hAnsi="Wingdings" w:hint="default"/>
+        <w:sz w:val="20"/>
+      </w:rPr>
+    </w:lvl>
+    <w:lvl w:ilvl="4" w:tentative="1">
+      <w:start w:val="1"/>
+      <w:numFmt w:val="bullet"/>
+      <w:lvlText w:val=""/>
+      <w:lvlJc w:val="left"/>
+      <w:pPr>
+        <w:tabs>
+          <w:tab w:val="num" w:pos="3600"/>
+        </w:tabs>
+        <w:ind w:left="3600" w:hanging="360"/>
+      </w:pPr>
+      <w:rPr>
+        <w:rFonts w:ascii="Wingdings" w:hAnsi="Wingdings" w:hint="default"/>
+        <w:sz w:val="20"/>
+      </w:rPr>
+    </w:lvl>
+    <w:lvl w:ilvl="5" w:tentative="1">
+      <w:start w:val="1"/>
+      <w:numFmt w:val="bullet"/>
+      <w:lvlText w:val=""/>
+      <w:lvlJc w:val="left"/>
+      <w:pPr>
+        <w:tabs>
+          <w:tab w:val="num" w:pos="4320"/>
+        </w:tabs>
+        <w:ind w:left="4320" w:hanging="360"/>
+      </w:pPr>
+      <w:rPr>
+        <w:rFonts w:ascii="Wingdings" w:hAnsi="Wingdings" w:hint="default"/>
+        <w:sz w:val="20"/>
+      </w:rPr>
+    </w:lvl>
+    <w:lvl w:ilvl="6" w:tentative="1">
+      <w:start w:val="1"/>
+      <w:numFmt w:val="bullet"/>
+      <w:lvlText w:val=""/>
+      <w:lvlJc w:val="left"/>
+      <w:pPr>
+        <w:tabs>
+          <w:tab w:val="num" w:pos="5040"/>
+        </w:tabs>
+        <w:ind w:left="5040" w:hanging="360"/>
+      </w:pPr>
+      <w:rPr>
+        <w:rFonts w:ascii="Wingdings" w:hAnsi="Wingdings" w:hint="default"/>
+        <w:sz w:val="20"/>
+      </w:rPr>
+    </w:lvl>
+    <w:lvl w:ilvl="7" w:tentative="1">
+      <w:start w:val="1"/>
+      <w:numFmt w:val="bullet"/>
+      <w:lvlText w:val=""/>
+      <w:lvlJc w:val="left"/>
+      <w:pPr>
+        <w:tabs>
+          <w:tab w:val="num" w:pos="5760"/>
+        </w:tabs>
+        <w:ind w:left="5760" w:hanging="360"/>
+      </w:pPr>
+      <w:rPr>
+        <w:rFonts w:ascii="Wingdings" w:hAnsi="Wingdings" w:hint="default"/>
+        <w:sz w:val="20"/>
+      </w:rPr>
+    </w:lvl>
+    <w:lvl w:ilvl="8" w:tentative="1">
+      <w:start w:val="1"/>
+      <w:numFmt w:val="bullet"/>
+      <w:lvlText w:val=""/>
+      <w:lvlJc w:val="left"/>
+      <w:pPr>
+        <w:tabs>
+          <w:tab w:val="num" w:pos="6480"/>
+        </w:tabs>
+        <w:ind w:left="6480" w:hanging="360"/>
+      </w:pPr>
+      <w:rPr>
+        <w:rFonts w:ascii="Wingdings" w:hAnsi="Wingdings" w:hint="default"/>
+        <w:sz w:val="20"/>
+      </w:rPr>
+    </w:lvl>
+  </w:abstractNum>
+  <w:abstractNum w:abstractNumId="11" w15:restartNumberingAfterBreak="0">
+    <w:nsid w:val="426979C7"/>
+    <w:multiLevelType w:val="multilevel"/>
+    <w:tmpl w:val="3DF2B7B4"/>
+    <w:lvl w:ilvl="0">
+      <w:start w:val="1"/>
+      <w:numFmt w:val="bullet"/>
+      <w:lvlText w:val=""/>
+      <w:lvlJc w:val="left"/>
+      <w:pPr>
+        <w:tabs>
+          <w:tab w:val="num" w:pos="720"/>
+        </w:tabs>
+        <w:ind w:left="720" w:hanging="360"/>
+      </w:pPr>
+      <w:rPr>
+        <w:rFonts w:ascii="Symbol" w:hAnsi="Symbol" w:hint="default"/>
+        <w:sz w:val="20"/>
+      </w:rPr>
+    </w:lvl>
+    <w:lvl w:ilvl="1" w:tentative="1">
+      <w:start w:val="1"/>
+      <w:numFmt w:val="bullet"/>
+      <w:lvlText w:val="o"/>
+      <w:lvlJc w:val="left"/>
+      <w:pPr>
+        <w:tabs>
+          <w:tab w:val="num" w:pos="1440"/>
+        </w:tabs>
+        <w:ind w:left="1440" w:hanging="360"/>
+      </w:pPr>
+      <w:rPr>
+        <w:rFonts w:ascii="Courier New" w:hAnsi="Courier New" w:hint="default"/>
+        <w:sz w:val="20"/>
+      </w:rPr>
+    </w:lvl>
+    <w:lvl w:ilvl="2" w:tentative="1">
+      <w:start w:val="1"/>
+      <w:numFmt w:val="bullet"/>
+      <w:lvlText w:val=""/>
+      <w:lvlJc w:val="left"/>
+      <w:pPr>
+        <w:tabs>
+          <w:tab w:val="num" w:pos="2160"/>
+        </w:tabs>
+        <w:ind w:left="2160" w:hanging="360"/>
+      </w:pPr>
+      <w:rPr>
+        <w:rFonts w:ascii="Wingdings" w:hAnsi="Wingdings" w:hint="default"/>
+        <w:sz w:val="20"/>
+      </w:rPr>
+    </w:lvl>
+    <w:lvl w:ilvl="3" w:tentative="1">
+      <w:start w:val="1"/>
+      <w:numFmt w:val="bullet"/>
+      <w:lvlText w:val=""/>
+      <w:lvlJc w:val="left"/>
+      <w:pPr>
+        <w:tabs>
+          <w:tab w:val="num" w:pos="2880"/>
+        </w:tabs>
+        <w:ind w:left="2880" w:hanging="360"/>
+      </w:pPr>
+      <w:rPr>
+        <w:rFonts w:ascii="Wingdings" w:hAnsi="Wingdings" w:hint="default"/>
+        <w:sz w:val="20"/>
+      </w:rPr>
+    </w:lvl>
+    <w:lvl w:ilvl="4" w:tentative="1">
+      <w:start w:val="1"/>
+      <w:numFmt w:val="bullet"/>
+      <w:lvlText w:val=""/>
+      <w:lvlJc w:val="left"/>
+      <w:pPr>
+        <w:tabs>
+          <w:tab w:val="num" w:pos="3600"/>
+        </w:tabs>
+        <w:ind w:left="3600" w:hanging="360"/>
+      </w:pPr>
+      <w:rPr>
+        <w:rFonts w:ascii="Wingdings" w:hAnsi="Wingdings" w:hint="default"/>
+        <w:sz w:val="20"/>
+      </w:rPr>
+    </w:lvl>
+    <w:lvl w:ilvl="5" w:tentative="1">
+      <w:start w:val="1"/>
+      <w:numFmt w:val="bullet"/>
+      <w:lvlText w:val=""/>
+      <w:lvlJc w:val="left"/>
+      <w:pPr>
+        <w:tabs>
+          <w:tab w:val="num" w:pos="4320"/>
+        </w:tabs>
+        <w:ind w:left="4320" w:hanging="360"/>
+      </w:pPr>
+      <w:rPr>
+        <w:rFonts w:ascii="Wingdings" w:hAnsi="Wingdings" w:hint="default"/>
+        <w:sz w:val="20"/>
+      </w:rPr>
+    </w:lvl>
+    <w:lvl w:ilvl="6" w:tentative="1">
+      <w:start w:val="1"/>
+      <w:numFmt w:val="bullet"/>
+      <w:lvlText w:val=""/>
+      <w:lvlJc w:val="left"/>
+      <w:pPr>
+        <w:tabs>
+          <w:tab w:val="num" w:pos="5040"/>
+        </w:tabs>
+        <w:ind w:left="5040" w:hanging="360"/>
+      </w:pPr>
+      <w:rPr>
+        <w:rFonts w:ascii="Wingdings" w:hAnsi="Wingdings" w:hint="default"/>
+        <w:sz w:val="20"/>
+      </w:rPr>
+    </w:lvl>
+    <w:lvl w:ilvl="7" w:tentative="1">
+      <w:start w:val="1"/>
+      <w:numFmt w:val="bullet"/>
+      <w:lvlText w:val=""/>
+      <w:lvlJc w:val="left"/>
+      <w:pPr>
+        <w:tabs>
+          <w:tab w:val="num" w:pos="5760"/>
+        </w:tabs>
+        <w:ind w:left="5760" w:hanging="360"/>
+      </w:pPr>
+      <w:rPr>
+        <w:rFonts w:ascii="Wingdings" w:hAnsi="Wingdings" w:hint="default"/>
+        <w:sz w:val="20"/>
+      </w:rPr>
+    </w:lvl>
+    <w:lvl w:ilvl="8" w:tentative="1">
+      <w:start w:val="1"/>
+      <w:numFmt w:val="bullet"/>
+      <w:lvlText w:val=""/>
+      <w:lvlJc w:val="left"/>
+      <w:pPr>
+        <w:tabs>
+          <w:tab w:val="num" w:pos="6480"/>
+        </w:tabs>
+        <w:ind w:left="6480" w:hanging="360"/>
+      </w:pPr>
+      <w:rPr>
+        <w:rFonts w:ascii="Wingdings" w:hAnsi="Wingdings" w:hint="default"/>
+        <w:sz w:val="20"/>
+      </w:rPr>
+    </w:lvl>
+  </w:abstractNum>
+  <w:abstractNum w:abstractNumId="12" w15:restartNumberingAfterBreak="0">
+    <w:nsid w:val="44B16D15"/>
+    <w:multiLevelType w:val="multilevel"/>
+    <w:tmpl w:val="FAEE2BDE"/>
+    <w:lvl w:ilvl="0">
+      <w:start w:val="1"/>
+      <w:numFmt w:val="bullet"/>
+      <w:lvlText w:val=""/>
+      <w:lvlJc w:val="left"/>
+      <w:pPr>
+        <w:tabs>
+          <w:tab w:val="num" w:pos="720"/>
+        </w:tabs>
+        <w:ind w:left="720" w:hanging="360"/>
+      </w:pPr>
+      <w:rPr>
+        <w:rFonts w:ascii="Symbol" w:hAnsi="Symbol" w:hint="default"/>
+        <w:sz w:val="20"/>
+      </w:rPr>
+    </w:lvl>
+    <w:lvl w:ilvl="1" w:tentative="1">
+      <w:start w:val="1"/>
+      <w:numFmt w:val="bullet"/>
+      <w:lvlText w:val="o"/>
+      <w:lvlJc w:val="left"/>
+      <w:pPr>
+        <w:tabs>
+          <w:tab w:val="num" w:pos="1440"/>
+        </w:tabs>
+        <w:ind w:left="1440" w:hanging="360"/>
+      </w:pPr>
+      <w:rPr>
+        <w:rFonts w:ascii="Courier New" w:hAnsi="Courier New" w:hint="default"/>
+        <w:sz w:val="20"/>
+      </w:rPr>
+    </w:lvl>
+    <w:lvl w:ilvl="2" w:tentative="1">
+      <w:start w:val="1"/>
+      <w:numFmt w:val="bullet"/>
+      <w:lvlText w:val=""/>
+      <w:lvlJc w:val="left"/>
+      <w:pPr>
+        <w:tabs>
+          <w:tab w:val="num" w:pos="2160"/>
+        </w:tabs>
+        <w:ind w:left="2160" w:hanging="360"/>
+      </w:pPr>
+      <w:rPr>
+        <w:rFonts w:ascii="Wingdings" w:hAnsi="Wingdings" w:hint="default"/>
+        <w:sz w:val="20"/>
+      </w:rPr>
+    </w:lvl>
+    <w:lvl w:ilvl="3" w:tentative="1">
+      <w:start w:val="1"/>
+      <w:numFmt w:val="bullet"/>
+      <w:lvlText w:val=""/>
+      <w:lvlJc w:val="left"/>
+      <w:pPr>
+        <w:tabs>
+          <w:tab w:val="num" w:pos="2880"/>
+        </w:tabs>
+        <w:ind w:left="2880" w:hanging="360"/>
+      </w:pPr>
+      <w:rPr>
+        <w:rFonts w:ascii="Wingdings" w:hAnsi="Wingdings" w:hint="default"/>
+        <w:sz w:val="20"/>
+      </w:rPr>
+    </w:lvl>
+    <w:lvl w:ilvl="4" w:tentative="1">
+      <w:start w:val="1"/>
+      <w:numFmt w:val="bullet"/>
+      <w:lvlText w:val=""/>
+      <w:lvlJc w:val="left"/>
+      <w:pPr>
+        <w:tabs>
+          <w:tab w:val="num" w:pos="3600"/>
+        </w:tabs>
+        <w:ind w:left="3600" w:hanging="360"/>
+      </w:pPr>
+      <w:rPr>
+        <w:rFonts w:ascii="Wingdings" w:hAnsi="Wingdings" w:hint="default"/>
+        <w:sz w:val="20"/>
+      </w:rPr>
+    </w:lvl>
+    <w:lvl w:ilvl="5" w:tentative="1">
+      <w:start w:val="1"/>
+      <w:numFmt w:val="bullet"/>
+      <w:lvlText w:val=""/>
+      <w:lvlJc w:val="left"/>
+      <w:pPr>
+        <w:tabs>
+          <w:tab w:val="num" w:pos="4320"/>
+        </w:tabs>
+        <w:ind w:left="4320" w:hanging="360"/>
+      </w:pPr>
+      <w:rPr>
+        <w:rFonts w:ascii="Wingdings" w:hAnsi="Wingdings" w:hint="default"/>
+        <w:sz w:val="20"/>
+      </w:rPr>
+    </w:lvl>
+    <w:lvl w:ilvl="6" w:tentative="1">
+      <w:start w:val="1"/>
+      <w:numFmt w:val="bullet"/>
+      <w:lvlText w:val=""/>
+      <w:lvlJc w:val="left"/>
+      <w:pPr>
+        <w:tabs>
+          <w:tab w:val="num" w:pos="5040"/>
+        </w:tabs>
+        <w:ind w:left="5040" w:hanging="360"/>
+      </w:pPr>
+      <w:rPr>
+        <w:rFonts w:ascii="Wingdings" w:hAnsi="Wingdings" w:hint="default"/>
+        <w:sz w:val="20"/>
+      </w:rPr>
+    </w:lvl>
+    <w:lvl w:ilvl="7" w:tentative="1">
+      <w:start w:val="1"/>
+      <w:numFmt w:val="bullet"/>
+      <w:lvlText w:val=""/>
+      <w:lvlJc w:val="left"/>
+      <w:pPr>
+        <w:tabs>
+          <w:tab w:val="num" w:pos="5760"/>
+        </w:tabs>
+        <w:ind w:left="5760" w:hanging="360"/>
+      </w:pPr>
+      <w:rPr>
+        <w:rFonts w:ascii="Wingdings" w:hAnsi="Wingdings" w:hint="default"/>
+        <w:sz w:val="20"/>
+      </w:rPr>
+    </w:lvl>
+    <w:lvl w:ilvl="8" w:tentative="1">
+      <w:start w:val="1"/>
+      <w:numFmt w:val="bullet"/>
+      <w:lvlText w:val=""/>
+      <w:lvlJc w:val="left"/>
+      <w:pPr>
+        <w:tabs>
+          <w:tab w:val="num" w:pos="6480"/>
+        </w:tabs>
+        <w:ind w:left="6480" w:hanging="360"/>
+      </w:pPr>
+      <w:rPr>
+        <w:rFonts w:ascii="Wingdings" w:hAnsi="Wingdings" w:hint="default"/>
+        <w:sz w:val="20"/>
+      </w:rPr>
+    </w:lvl>
+  </w:abstractNum>
+  <w:abstractNum w:abstractNumId="13" w15:restartNumberingAfterBreak="0">
+    <w:nsid w:val="44C4678A"/>
+    <w:multiLevelType w:val="multilevel"/>
+    <w:tmpl w:val="D9669EDC"/>
+    <w:lvl w:ilvl="0">
+      <w:start w:val="1"/>
+      <w:numFmt w:val="bullet"/>
+      <w:lvlText w:val=""/>
+      <w:lvlJc w:val="left"/>
+      <w:pPr>
+        <w:tabs>
+          <w:tab w:val="num" w:pos="720"/>
+        </w:tabs>
+        <w:ind w:left="720" w:hanging="360"/>
+      </w:pPr>
+      <w:rPr>
+        <w:rFonts w:ascii="Symbol" w:hAnsi="Symbol" w:hint="default"/>
+        <w:sz w:val="20"/>
+      </w:rPr>
+    </w:lvl>
+    <w:lvl w:ilvl="1" w:tentative="1">
+      <w:start w:val="1"/>
+      <w:numFmt w:val="bullet"/>
+      <w:lvlText w:val="o"/>
+      <w:lvlJc w:val="left"/>
+      <w:pPr>
+        <w:tabs>
+          <w:tab w:val="num" w:pos="1440"/>
+        </w:tabs>
+        <w:ind w:left="1440" w:hanging="360"/>
+      </w:pPr>
+      <w:rPr>
+        <w:rFonts w:ascii="Courier New" w:hAnsi="Courier New" w:hint="default"/>
+        <w:sz w:val="20"/>
+      </w:rPr>
+    </w:lvl>
+    <w:lvl w:ilvl="2" w:tentative="1">
+      <w:start w:val="1"/>
+      <w:numFmt w:val="bullet"/>
+      <w:lvlText w:val=""/>
+      <w:lvlJc w:val="left"/>
+      <w:pPr>
+        <w:tabs>
+          <w:tab w:val="num" w:pos="2160"/>
+        </w:tabs>
+        <w:ind w:left="2160" w:hanging="360"/>
+      </w:pPr>
+      <w:rPr>
+        <w:rFonts w:ascii="Wingdings" w:hAnsi="Wingdings" w:hint="default"/>
+        <w:sz w:val="20"/>
+      </w:rPr>
+    </w:lvl>
+    <w:lvl w:ilvl="3" w:tentative="1">
+      <w:start w:val="1"/>
+      <w:numFmt w:val="bullet"/>
+      <w:lvlText w:val=""/>
+      <w:lvlJc w:val="left"/>
+      <w:pPr>
+        <w:tabs>
+          <w:tab w:val="num" w:pos="2880"/>
+        </w:tabs>
+        <w:ind w:left="2880" w:hanging="360"/>
+      </w:pPr>
+      <w:rPr>
+        <w:rFonts w:ascii="Wingdings" w:hAnsi="Wingdings" w:hint="default"/>
+        <w:sz w:val="20"/>
+      </w:rPr>
+    </w:lvl>
+    <w:lvl w:ilvl="4" w:tentative="1">
+      <w:start w:val="1"/>
+      <w:numFmt w:val="bullet"/>
+      <w:lvlText w:val=""/>
+      <w:lvlJc w:val="left"/>
+      <w:pPr>
+        <w:tabs>
+          <w:tab w:val="num" w:pos="3600"/>
+        </w:tabs>
+        <w:ind w:left="3600" w:hanging="360"/>
+      </w:pPr>
+      <w:rPr>
+        <w:rFonts w:ascii="Wingdings" w:hAnsi="Wingdings" w:hint="default"/>
+        <w:sz w:val="20"/>
+      </w:rPr>
+    </w:lvl>
+    <w:lvl w:ilvl="5" w:tentative="1">
+      <w:start w:val="1"/>
+      <w:numFmt w:val="bullet"/>
+      <w:lvlText w:val=""/>
+      <w:lvlJc w:val="left"/>
+      <w:pPr>
+        <w:tabs>
+          <w:tab w:val="num" w:pos="4320"/>
+        </w:tabs>
+        <w:ind w:left="4320" w:hanging="360"/>
+      </w:pPr>
+      <w:rPr>
+        <w:rFonts w:ascii="Wingdings" w:hAnsi="Wingdings" w:hint="default"/>
+        <w:sz w:val="20"/>
+      </w:rPr>
+    </w:lvl>
+    <w:lvl w:ilvl="6" w:tentative="1">
+      <w:start w:val="1"/>
+      <w:numFmt w:val="bullet"/>
+      <w:lvlText w:val=""/>
+      <w:lvlJc w:val="left"/>
+      <w:pPr>
+        <w:tabs>
+          <w:tab w:val="num" w:pos="5040"/>
+        </w:tabs>
+        <w:ind w:left="5040" w:hanging="360"/>
+      </w:pPr>
+      <w:rPr>
+        <w:rFonts w:ascii="Wingdings" w:hAnsi="Wingdings" w:hint="default"/>
+        <w:sz w:val="20"/>
+      </w:rPr>
+    </w:lvl>
+    <w:lvl w:ilvl="7" w:tentative="1">
+      <w:start w:val="1"/>
+      <w:numFmt w:val="bullet"/>
+      <w:lvlText w:val=""/>
+      <w:lvlJc w:val="left"/>
+      <w:pPr>
+        <w:tabs>
+          <w:tab w:val="num" w:pos="5760"/>
+        </w:tabs>
+        <w:ind w:left="5760" w:hanging="360"/>
+      </w:pPr>
+      <w:rPr>
+        <w:rFonts w:ascii="Wingdings" w:hAnsi="Wingdings" w:hint="default"/>
+        <w:sz w:val="20"/>
+      </w:rPr>
+    </w:lvl>
+    <w:lvl w:ilvl="8" w:tentative="1">
+      <w:start w:val="1"/>
+      <w:numFmt w:val="bullet"/>
+      <w:lvlText w:val=""/>
+      <w:lvlJc w:val="left"/>
+      <w:pPr>
+        <w:tabs>
+          <w:tab w:val="num" w:pos="6480"/>
+        </w:tabs>
+        <w:ind w:left="6480" w:hanging="360"/>
+      </w:pPr>
+      <w:rPr>
+        <w:rFonts w:ascii="Wingdings" w:hAnsi="Wingdings" w:hint="default"/>
+        <w:sz w:val="20"/>
+      </w:rPr>
+    </w:lvl>
+  </w:abstractNum>
+  <w:abstractNum w:abstractNumId="14" w15:restartNumberingAfterBreak="0">
+    <w:nsid w:val="55CC2F95"/>
+    <w:multiLevelType w:val="multilevel"/>
+    <w:tmpl w:val="5972D6D0"/>
+    <w:lvl w:ilvl="0">
+      <w:start w:val="1"/>
+      <w:numFmt w:val="bullet"/>
+      <w:lvlText w:val=""/>
+      <w:lvlJc w:val="left"/>
+      <w:pPr>
+        <w:tabs>
+          <w:tab w:val="num" w:pos="720"/>
+        </w:tabs>
+        <w:ind w:left="720" w:hanging="360"/>
+      </w:pPr>
+      <w:rPr>
+        <w:rFonts w:ascii="Symbol" w:hAnsi="Symbol" w:hint="default"/>
+        <w:sz w:val="20"/>
+      </w:rPr>
+    </w:lvl>
+    <w:lvl w:ilvl="1" w:tentative="1">
+      <w:start w:val="1"/>
+      <w:numFmt w:val="bullet"/>
+      <w:lvlText w:val="o"/>
+      <w:lvlJc w:val="left"/>
+      <w:pPr>
+        <w:tabs>
+          <w:tab w:val="num" w:pos="1440"/>
+        </w:tabs>
+        <w:ind w:left="1440" w:hanging="360"/>
+      </w:pPr>
+      <w:rPr>
+        <w:rFonts w:ascii="Courier New" w:hAnsi="Courier New" w:hint="default"/>
+        <w:sz w:val="20"/>
+      </w:rPr>
+    </w:lvl>
+    <w:lvl w:ilvl="2" w:tentative="1">
+      <w:start w:val="1"/>
+      <w:numFmt w:val="bullet"/>
+      <w:lvlText w:val=""/>
+      <w:lvlJc w:val="left"/>
+      <w:pPr>
+        <w:tabs>
+          <w:tab w:val="num" w:pos="2160"/>
+        </w:tabs>
+        <w:ind w:left="2160" w:hanging="360"/>
+      </w:pPr>
+      <w:rPr>
+        <w:rFonts w:ascii="Wingdings" w:hAnsi="Wingdings" w:hint="default"/>
+        <w:sz w:val="20"/>
+      </w:rPr>
+    </w:lvl>
+    <w:lvl w:ilvl="3" w:tentative="1">
+      <w:start w:val="1"/>
+      <w:numFmt w:val="bullet"/>
+      <w:lvlText w:val=""/>
+      <w:lvlJc w:val="left"/>
+      <w:pPr>
+        <w:tabs>
+          <w:tab w:val="num" w:pos="2880"/>
+        </w:tabs>
+        <w:ind w:left="2880" w:hanging="360"/>
+      </w:pPr>
+      <w:rPr>
+        <w:rFonts w:ascii="Wingdings" w:hAnsi="Wingdings" w:hint="default"/>
+        <w:sz w:val="20"/>
+      </w:rPr>
+    </w:lvl>
+    <w:lvl w:ilvl="4" w:tentative="1">
+      <w:start w:val="1"/>
+      <w:numFmt w:val="bullet"/>
+      <w:lvlText w:val=""/>
+      <w:lvlJc w:val="left"/>
+      <w:pPr>
+        <w:tabs>
+          <w:tab w:val="num" w:pos="3600"/>
+        </w:tabs>
+        <w:ind w:left="3600" w:hanging="360"/>
+      </w:pPr>
+      <w:rPr>
+        <w:rFonts w:ascii="Wingdings" w:hAnsi="Wingdings" w:hint="default"/>
+        <w:sz w:val="20"/>
+      </w:rPr>
+    </w:lvl>
+    <w:lvl w:ilvl="5" w:tentative="1">
+      <w:start w:val="1"/>
+      <w:numFmt w:val="bullet"/>
+      <w:lvlText w:val=""/>
+      <w:lvlJc w:val="left"/>
+      <w:pPr>
+        <w:tabs>
+          <w:tab w:val="num" w:pos="4320"/>
+        </w:tabs>
+        <w:ind w:left="4320" w:hanging="360"/>
+      </w:pPr>
+      <w:rPr>
+        <w:rFonts w:ascii="Wingdings" w:hAnsi="Wingdings" w:hint="default"/>
+        <w:sz w:val="20"/>
+      </w:rPr>
+    </w:lvl>
+    <w:lvl w:ilvl="6" w:tentative="1">
+      <w:start w:val="1"/>
+      <w:numFmt w:val="bullet"/>
+      <w:lvlText w:val=""/>
+      <w:lvlJc w:val="left"/>
+      <w:pPr>
+        <w:tabs>
+          <w:tab w:val="num" w:pos="5040"/>
+        </w:tabs>
+        <w:ind w:left="5040" w:hanging="360"/>
+      </w:pPr>
+      <w:rPr>
+        <w:rFonts w:ascii="Wingdings" w:hAnsi="Wingdings" w:hint="default"/>
+        <w:sz w:val="20"/>
+      </w:rPr>
+    </w:lvl>
+    <w:lvl w:ilvl="7" w:tentative="1">
+      <w:start w:val="1"/>
+      <w:numFmt w:val="bullet"/>
+      <w:lvlText w:val=""/>
+      <w:lvlJc w:val="left"/>
+      <w:pPr>
+        <w:tabs>
+          <w:tab w:val="num" w:pos="5760"/>
+        </w:tabs>
+        <w:ind w:left="5760" w:hanging="360"/>
+      </w:pPr>
+      <w:rPr>
+        <w:rFonts w:ascii="Wingdings" w:hAnsi="Wingdings" w:hint="default"/>
+        <w:sz w:val="20"/>
+      </w:rPr>
+    </w:lvl>
+    <w:lvl w:ilvl="8" w:tentative="1">
+      <w:start w:val="1"/>
+      <w:numFmt w:val="bullet"/>
+      <w:lvlText w:val=""/>
+      <w:lvlJc w:val="left"/>
+      <w:pPr>
+        <w:tabs>
+          <w:tab w:val="num" w:pos="6480"/>
+        </w:tabs>
+        <w:ind w:left="6480" w:hanging="360"/>
+      </w:pPr>
+      <w:rPr>
+        <w:rFonts w:ascii="Wingdings" w:hAnsi="Wingdings" w:hint="default"/>
+        <w:sz w:val="20"/>
+      </w:rPr>
+    </w:lvl>
+  </w:abstractNum>
+  <w:abstractNum w:abstractNumId="15" w15:restartNumberingAfterBreak="0">
+    <w:nsid w:val="5E5413AA"/>
+    <w:multiLevelType w:val="multilevel"/>
+    <w:tmpl w:val="36E2CF18"/>
+    <w:lvl w:ilvl="0">
+      <w:start w:val="1"/>
+      <w:numFmt w:val="decimal"/>
+      <w:lvlText w:val="%1."/>
+      <w:lvlJc w:val="left"/>
+      <w:pPr>
+        <w:tabs>
+          <w:tab w:val="num" w:pos="720"/>
+        </w:tabs>
+        <w:ind w:left="720" w:hanging="360"/>
+      </w:pPr>
+    </w:lvl>
+    <w:lvl w:ilvl="1" w:tentative="1">
+      <w:start w:val="1"/>
+      <w:numFmt w:val="decimal"/>
+      <w:lvlText w:val="%2."/>
+      <w:lvlJc w:val="left"/>
+      <w:pPr>
+        <w:tabs>
+          <w:tab w:val="num" w:pos="1440"/>
+        </w:tabs>
+        <w:ind w:left="1440" w:hanging="360"/>
+      </w:pPr>
+    </w:lvl>
+    <w:lvl w:ilvl="2" w:tentative="1">
+      <w:start w:val="1"/>
+      <w:numFmt w:val="decimal"/>
+      <w:lvlText w:val="%3."/>
+      <w:lvlJc w:val="left"/>
+      <w:pPr>
+        <w:tabs>
+          <w:tab w:val="num" w:pos="2160"/>
+        </w:tabs>
+        <w:ind w:left="2160" w:hanging="360"/>
+      </w:pPr>
+    </w:lvl>
+    <w:lvl w:ilvl="3" w:tentative="1">
+      <w:start w:val="1"/>
+      <w:numFmt w:val="decimal"/>
+      <w:lvlText w:val="%4."/>
+      <w:lvlJc w:val="left"/>
+      <w:pPr>
+        <w:tabs>
+          <w:tab w:val="num" w:pos="2880"/>
+        </w:tabs>
+        <w:ind w:left="2880" w:hanging="360"/>
+      </w:pPr>
+    </w:lvl>
+    <w:lvl w:ilvl="4" w:tentative="1">
+      <w:start w:val="1"/>
+      <w:numFmt w:val="decimal"/>
+      <w:lvlText w:val="%5."/>
+      <w:lvlJc w:val="left"/>
+      <w:pPr>
+        <w:tabs>
+          <w:tab w:val="num" w:pos="3600"/>
+        </w:tabs>
+        <w:ind w:left="3600" w:hanging="360"/>
+      </w:pPr>
+    </w:lvl>
+    <w:lvl w:ilvl="5" w:tentative="1">
+      <w:start w:val="1"/>
+      <w:numFmt w:val="decimal"/>
+      <w:lvlText w:val="%6."/>
+      <w:lvlJc w:val="left"/>
+      <w:pPr>
+        <w:tabs>
+          <w:tab w:val="num" w:pos="4320"/>
+        </w:tabs>
+        <w:ind w:left="4320" w:hanging="360"/>
+      </w:pPr>
+    </w:lvl>
+    <w:lvl w:ilvl="6" w:tentative="1">
+      <w:start w:val="1"/>
+      <w:numFmt w:val="decimal"/>
+      <w:lvlText w:val="%7."/>
+      <w:lvlJc w:val="left"/>
+      <w:pPr>
+        <w:tabs>
+          <w:tab w:val="num" w:pos="5040"/>
+        </w:tabs>
+        <w:ind w:left="5040" w:hanging="360"/>
+      </w:pPr>
+    </w:lvl>
+    <w:lvl w:ilvl="7" w:tentative="1">
+      <w:start w:val="1"/>
+      <w:numFmt w:val="decimal"/>
+      <w:lvlText w:val="%8."/>
+      <w:lvlJc w:val="left"/>
+      <w:pPr>
+        <w:tabs>
+          <w:tab w:val="num" w:pos="5760"/>
+        </w:tabs>
+        <w:ind w:left="5760" w:hanging="360"/>
+      </w:pPr>
+    </w:lvl>
+    <w:lvl w:ilvl="8" w:tentative="1">
+      <w:start w:val="1"/>
+      <w:numFmt w:val="decimal"/>
+      <w:lvlText w:val="%9."/>
+      <w:lvlJc w:val="left"/>
+      <w:pPr>
+        <w:tabs>
+          <w:tab w:val="num" w:pos="6480"/>
+        </w:tabs>
+        <w:ind w:left="6480" w:hanging="360"/>
+      </w:pPr>
+    </w:lvl>
+  </w:abstractNum>
+  <w:abstractNum w:abstractNumId="16" w15:restartNumberingAfterBreak="0">
+    <w:nsid w:val="5E5A6D4F"/>
+    <w:multiLevelType w:val="multilevel"/>
+    <w:tmpl w:val="A3081004"/>
+    <w:lvl w:ilvl="0">
+      <w:start w:val="1"/>
+      <w:numFmt w:val="decimal"/>
+      <w:lvlText w:val="%1."/>
+      <w:lvlJc w:val="left"/>
+      <w:pPr>
+        <w:tabs>
+          <w:tab w:val="num" w:pos="720"/>
+        </w:tabs>
+        <w:ind w:left="720" w:hanging="360"/>
+      </w:pPr>
+    </w:lvl>
+    <w:lvl w:ilvl="1" w:tentative="1">
+      <w:start w:val="1"/>
+      <w:numFmt w:val="decimal"/>
+      <w:lvlText w:val="%2."/>
+      <w:lvlJc w:val="left"/>
+      <w:pPr>
+        <w:tabs>
+          <w:tab w:val="num" w:pos="1440"/>
+        </w:tabs>
+        <w:ind w:left="1440" w:hanging="360"/>
+      </w:pPr>
+    </w:lvl>
+    <w:lvl w:ilvl="2" w:tentative="1">
+      <w:start w:val="1"/>
+      <w:numFmt w:val="decimal"/>
+      <w:lvlText w:val="%3."/>
+      <w:lvlJc w:val="left"/>
+      <w:pPr>
+        <w:tabs>
+          <w:tab w:val="num" w:pos="2160"/>
+        </w:tabs>
+        <w:ind w:left="2160" w:hanging="360"/>
+      </w:pPr>
+    </w:lvl>
+    <w:lvl w:ilvl="3" w:tentative="1">
+      <w:start w:val="1"/>
+      <w:numFmt w:val="decimal"/>
+      <w:lvlText w:val="%4."/>
+      <w:lvlJc w:val="left"/>
+      <w:pPr>
+        <w:tabs>
+          <w:tab w:val="num" w:pos="2880"/>
+        </w:tabs>
+        <w:ind w:left="2880" w:hanging="360"/>
+      </w:pPr>
+    </w:lvl>
+    <w:lvl w:ilvl="4" w:tentative="1">
+      <w:start w:val="1"/>
+      <w:numFmt w:val="decimal"/>
+      <w:lvlText w:val="%5."/>
+      <w:lvlJc w:val="left"/>
+      <w:pPr>
+        <w:tabs>
+          <w:tab w:val="num" w:pos="3600"/>
+        </w:tabs>
+        <w:ind w:left="3600" w:hanging="360"/>
+      </w:pPr>
+    </w:lvl>
+    <w:lvl w:ilvl="5" w:tentative="1">
+      <w:start w:val="1"/>
+      <w:numFmt w:val="decimal"/>
+      <w:lvlText w:val="%6."/>
+      <w:lvlJc w:val="left"/>
+      <w:pPr>
+        <w:tabs>
+          <w:tab w:val="num" w:pos="4320"/>
+        </w:tabs>
+        <w:ind w:left="4320" w:hanging="360"/>
+      </w:pPr>
+    </w:lvl>
+    <w:lvl w:ilvl="6" w:tentative="1">
+      <w:start w:val="1"/>
+      <w:numFmt w:val="decimal"/>
+      <w:lvlText w:val="%7."/>
+      <w:lvlJc w:val="left"/>
+      <w:pPr>
+        <w:tabs>
+          <w:tab w:val="num" w:pos="5040"/>
+        </w:tabs>
+        <w:ind w:left="5040" w:hanging="360"/>
+      </w:pPr>
+    </w:lvl>
+    <w:lvl w:ilvl="7" w:tentative="1">
+      <w:start w:val="1"/>
+      <w:numFmt w:val="decimal"/>
+      <w:lvlText w:val="%8."/>
+      <w:lvlJc w:val="left"/>
+      <w:pPr>
+        <w:tabs>
+          <w:tab w:val="num" w:pos="5760"/>
+        </w:tabs>
+        <w:ind w:left="5760" w:hanging="360"/>
+      </w:pPr>
+    </w:lvl>
+    <w:lvl w:ilvl="8" w:tentative="1">
+      <w:start w:val="1"/>
+      <w:numFmt w:val="decimal"/>
+      <w:lvlText w:val="%9."/>
+      <w:lvlJc w:val="left"/>
+      <w:pPr>
+        <w:tabs>
+          <w:tab w:val="num" w:pos="6480"/>
+        </w:tabs>
+        <w:ind w:left="6480" w:hanging="360"/>
+      </w:pPr>
+    </w:lvl>
+  </w:abstractNum>
+  <w:abstractNum w:abstractNumId="17" w15:restartNumberingAfterBreak="0">
+    <w:nsid w:val="62076EF4"/>
+    <w:multiLevelType w:val="multilevel"/>
+    <w:tmpl w:val="93A0D49A"/>
+    <w:lvl w:ilvl="0">
+      <w:start w:val="1"/>
+      <w:numFmt w:val="bullet"/>
+      <w:lvlText w:val=""/>
+      <w:lvlJc w:val="left"/>
+      <w:pPr>
+        <w:tabs>
+          <w:tab w:val="num" w:pos="720"/>
+        </w:tabs>
+        <w:ind w:left="720" w:hanging="360"/>
+      </w:pPr>
+      <w:rPr>
+        <w:rFonts w:ascii="Symbol" w:hAnsi="Symbol" w:hint="default"/>
+        <w:sz w:val="20"/>
+      </w:rPr>
+    </w:lvl>
+    <w:lvl w:ilvl="1" w:tentative="1">
+      <w:start w:val="1"/>
+      <w:numFmt w:val="bullet"/>
+      <w:lvlText w:val="o"/>
+      <w:lvlJc w:val="left"/>
+      <w:pPr>
+        <w:tabs>
+          <w:tab w:val="num" w:pos="1440"/>
+        </w:tabs>
+        <w:ind w:left="1440" w:hanging="360"/>
+      </w:pPr>
+      <w:rPr>
+        <w:rFonts w:ascii="Courier New" w:hAnsi="Courier New" w:hint="default"/>
+        <w:sz w:val="20"/>
+      </w:rPr>
+    </w:lvl>
+    <w:lvl w:ilvl="2" w:tentative="1">
+      <w:start w:val="1"/>
+      <w:numFmt w:val="bullet"/>
+      <w:lvlText w:val=""/>
+      <w:lvlJc w:val="left"/>
+      <w:pPr>
+        <w:tabs>
+          <w:tab w:val="num" w:pos="2160"/>
+        </w:tabs>
+        <w:ind w:left="2160" w:hanging="360"/>
+      </w:pPr>
+      <w:rPr>
+        <w:rFonts w:ascii="Wingdings" w:hAnsi="Wingdings" w:hint="default"/>
+        <w:sz w:val="20"/>
+      </w:rPr>
+    </w:lvl>
+    <w:lvl w:ilvl="3" w:tentative="1">
+      <w:start w:val="1"/>
+      <w:numFmt w:val="bullet"/>
+      <w:lvlText w:val=""/>
+      <w:lvlJc w:val="left"/>
+      <w:pPr>
+        <w:tabs>
+          <w:tab w:val="num" w:pos="2880"/>
+        </w:tabs>
+        <w:ind w:left="2880" w:hanging="360"/>
+      </w:pPr>
+      <w:rPr>
+        <w:rFonts w:ascii="Wingdings" w:hAnsi="Wingdings" w:hint="default"/>
+        <w:sz w:val="20"/>
+      </w:rPr>
+    </w:lvl>
+    <w:lvl w:ilvl="4" w:tentative="1">
+      <w:start w:val="1"/>
+      <w:numFmt w:val="bullet"/>
+      <w:lvlText w:val=""/>
+      <w:lvlJc w:val="left"/>
+      <w:pPr>
+        <w:tabs>
+          <w:tab w:val="num" w:pos="3600"/>
+        </w:tabs>
+        <w:ind w:left="3600" w:hanging="360"/>
+      </w:pPr>
+      <w:rPr>
+        <w:rFonts w:ascii="Wingdings" w:hAnsi="Wingdings" w:hint="default"/>
+        <w:sz w:val="20"/>
+      </w:rPr>
+    </w:lvl>
+    <w:lvl w:ilvl="5" w:tentative="1">
+      <w:start w:val="1"/>
+      <w:numFmt w:val="bullet"/>
+      <w:lvlText w:val=""/>
+      <w:lvlJc w:val="left"/>
+      <w:pPr>
+        <w:tabs>
+          <w:tab w:val="num" w:pos="4320"/>
+        </w:tabs>
+        <w:ind w:left="4320" w:hanging="360"/>
+      </w:pPr>
+      <w:rPr>
+        <w:rFonts w:ascii="Wingdings" w:hAnsi="Wingdings" w:hint="default"/>
+        <w:sz w:val="20"/>
+      </w:rPr>
+    </w:lvl>
+    <w:lvl w:ilvl="6" w:tentative="1">
+      <w:start w:val="1"/>
+      <w:numFmt w:val="bullet"/>
+      <w:lvlText w:val=""/>
+      <w:lvlJc w:val="left"/>
+      <w:pPr>
+        <w:tabs>
+          <w:tab w:val="num" w:pos="5040"/>
+        </w:tabs>
+        <w:ind w:left="5040" w:hanging="360"/>
+      </w:pPr>
+      <w:rPr>
+        <w:rFonts w:ascii="Wingdings" w:hAnsi="Wingdings" w:hint="default"/>
+        <w:sz w:val="20"/>
+      </w:rPr>
+    </w:lvl>
+    <w:lvl w:ilvl="7" w:tentative="1">
+      <w:start w:val="1"/>
+      <w:numFmt w:val="bullet"/>
+      <w:lvlText w:val=""/>
+      <w:lvlJc w:val="left"/>
+      <w:pPr>
+        <w:tabs>
+          <w:tab w:val="num" w:pos="5760"/>
+        </w:tabs>
+        <w:ind w:left="5760" w:hanging="360"/>
+      </w:pPr>
+      <w:rPr>
+        <w:rFonts w:ascii="Wingdings" w:hAnsi="Wingdings" w:hint="default"/>
+        <w:sz w:val="20"/>
+      </w:rPr>
+    </w:lvl>
+    <w:lvl w:ilvl="8" w:tentative="1">
+      <w:start w:val="1"/>
+      <w:numFmt w:val="bullet"/>
+      <w:lvlText w:val=""/>
+      <w:lvlJc w:val="left"/>
+      <w:pPr>
+        <w:tabs>
+          <w:tab w:val="num" w:pos="6480"/>
+        </w:tabs>
+        <w:ind w:left="6480" w:hanging="360"/>
+      </w:pPr>
+      <w:rPr>
+        <w:rFonts w:ascii="Wingdings" w:hAnsi="Wingdings" w:hint="default"/>
+        <w:sz w:val="20"/>
+      </w:rPr>
+    </w:lvl>
+  </w:abstractNum>
+  <w:abstractNum w:abstractNumId="18" w15:restartNumberingAfterBreak="0">
+    <w:nsid w:val="629A7E8D"/>
+    <w:multiLevelType w:val="multilevel"/>
+    <w:tmpl w:val="7682CB0A"/>
+    <w:lvl w:ilvl="0">
+      <w:start w:val="1"/>
+      <w:numFmt w:val="bullet"/>
+      <w:lvlText w:val=""/>
+      <w:lvlJc w:val="left"/>
+      <w:pPr>
+        <w:tabs>
+          <w:tab w:val="num" w:pos="720"/>
+        </w:tabs>
+        <w:ind w:left="720" w:hanging="360"/>
+      </w:pPr>
+      <w:rPr>
+        <w:rFonts w:ascii="Symbol" w:hAnsi="Symbol" w:hint="default"/>
+        <w:sz w:val="20"/>
+      </w:rPr>
+    </w:lvl>
+    <w:lvl w:ilvl="1" w:tentative="1">
+      <w:start w:val="1"/>
+      <w:numFmt w:val="bullet"/>
+      <w:lvlText w:val="o"/>
+      <w:lvlJc w:val="left"/>
+      <w:pPr>
+        <w:tabs>
+          <w:tab w:val="num" w:pos="1440"/>
+        </w:tabs>
+        <w:ind w:left="1440" w:hanging="360"/>
+      </w:pPr>
+      <w:rPr>
+        <w:rFonts w:ascii="Courier New" w:hAnsi="Courier New" w:hint="default"/>
+        <w:sz w:val="20"/>
+      </w:rPr>
+    </w:lvl>
+    <w:lvl w:ilvl="2" w:tentative="1">
+      <w:start w:val="1"/>
+      <w:numFmt w:val="bullet"/>
+      <w:lvlText w:val=""/>
+      <w:lvlJc w:val="left"/>
+      <w:pPr>
+        <w:tabs>
+          <w:tab w:val="num" w:pos="2160"/>
+        </w:tabs>
+        <w:ind w:left="2160" w:hanging="360"/>
+      </w:pPr>
+      <w:rPr>
+        <w:rFonts w:ascii="Wingdings" w:hAnsi="Wingdings" w:hint="default"/>
+        <w:sz w:val="20"/>
+      </w:rPr>
+    </w:lvl>
+    <w:lvl w:ilvl="3" w:tentative="1">
+      <w:start w:val="1"/>
+      <w:numFmt w:val="bullet"/>
+      <w:lvlText w:val=""/>
+      <w:lvlJc w:val="left"/>
+      <w:pPr>
+        <w:tabs>
+          <w:tab w:val="num" w:pos="2880"/>
+        </w:tabs>
+        <w:ind w:left="2880" w:hanging="360"/>
+      </w:pPr>
+      <w:rPr>
+        <w:rFonts w:ascii="Wingdings" w:hAnsi="Wingdings" w:hint="default"/>
+        <w:sz w:val="20"/>
+      </w:rPr>
+    </w:lvl>
+    <w:lvl w:ilvl="4" w:tentative="1">
+      <w:start w:val="1"/>
+      <w:numFmt w:val="bullet"/>
+      <w:lvlText w:val=""/>
+      <w:lvlJc w:val="left"/>
+      <w:pPr>
+        <w:tabs>
+          <w:tab w:val="num" w:pos="3600"/>
+        </w:tabs>
+        <w:ind w:left="3600" w:hanging="360"/>
+      </w:pPr>
+      <w:rPr>
+        <w:rFonts w:ascii="Wingdings" w:hAnsi="Wingdings" w:hint="default"/>
+        <w:sz w:val="20"/>
+      </w:rPr>
+    </w:lvl>
+    <w:lvl w:ilvl="5" w:tentative="1">
+      <w:start w:val="1"/>
+      <w:numFmt w:val="bullet"/>
+      <w:lvlText w:val=""/>
+      <w:lvlJc w:val="left"/>
+      <w:pPr>
+        <w:tabs>
+          <w:tab w:val="num" w:pos="4320"/>
+        </w:tabs>
+        <w:ind w:left="4320" w:hanging="360"/>
+      </w:pPr>
+      <w:rPr>
+        <w:rFonts w:ascii="Wingdings" w:hAnsi="Wingdings" w:hint="default"/>
+        <w:sz w:val="20"/>
+      </w:rPr>
+    </w:lvl>
+    <w:lvl w:ilvl="6" w:tentative="1">
+      <w:start w:val="1"/>
+      <w:numFmt w:val="bullet"/>
+      <w:lvlText w:val=""/>
+      <w:lvlJc w:val="left"/>
+      <w:pPr>
+        <w:tabs>
+          <w:tab w:val="num" w:pos="5040"/>
+        </w:tabs>
+        <w:ind w:left="5040" w:hanging="360"/>
+      </w:pPr>
+      <w:rPr>
+        <w:rFonts w:ascii="Wingdings" w:hAnsi="Wingdings" w:hint="default"/>
+        <w:sz w:val="20"/>
+      </w:rPr>
+    </w:lvl>
+    <w:lvl w:ilvl="7" w:tentative="1">
+      <w:start w:val="1"/>
+      <w:numFmt w:val="bullet"/>
+      <w:lvlText w:val=""/>
+      <w:lvlJc w:val="left"/>
+      <w:pPr>
+        <w:tabs>
+          <w:tab w:val="num" w:pos="5760"/>
+        </w:tabs>
+        <w:ind w:left="5760" w:hanging="360"/>
+      </w:pPr>
+      <w:rPr>
+        <w:rFonts w:ascii="Wingdings" w:hAnsi="Wingdings" w:hint="default"/>
+        <w:sz w:val="20"/>
+      </w:rPr>
+    </w:lvl>
+    <w:lvl w:ilvl="8" w:tentative="1">
+      <w:start w:val="1"/>
+      <w:numFmt w:val="bullet"/>
+      <w:lvlText w:val=""/>
+      <w:lvlJc w:val="left"/>
+      <w:pPr>
+        <w:tabs>
+          <w:tab w:val="num" w:pos="6480"/>
+        </w:tabs>
+        <w:ind w:left="6480" w:hanging="360"/>
+      </w:pPr>
+      <w:rPr>
+        <w:rFonts w:ascii="Wingdings" w:hAnsi="Wingdings" w:hint="default"/>
+        <w:sz w:val="20"/>
+      </w:rPr>
+    </w:lvl>
+  </w:abstractNum>
+  <w:abstractNum w:abstractNumId="19" w15:restartNumberingAfterBreak="0">
     <w:nsid w:val="6408463F"/>
     <w:multiLevelType w:val="multilevel"/>
     <w:tmpl w:val="3BB8717E"/>
@@ -2885,20 +6755,333 @@
       </w:rPr>
     </w:lvl>
   </w:abstractNum>
+  <w:abstractNum w:abstractNumId="20" w15:restartNumberingAfterBreak="0">
+    <w:nsid w:val="6FBA0875"/>
+    <w:multiLevelType w:val="multilevel"/>
+    <w:tmpl w:val="65FAA2C6"/>
+    <w:lvl w:ilvl="0">
+      <w:start w:val="1"/>
+      <w:numFmt w:val="bullet"/>
+      <w:lvlText w:val=""/>
+      <w:lvlJc w:val="left"/>
+      <w:pPr>
+        <w:tabs>
+          <w:tab w:val="num" w:pos="720"/>
+        </w:tabs>
+        <w:ind w:left="720" w:hanging="360"/>
+      </w:pPr>
+      <w:rPr>
+        <w:rFonts w:ascii="Symbol" w:hAnsi="Symbol" w:hint="default"/>
+        <w:sz w:val="20"/>
+      </w:rPr>
+    </w:lvl>
+    <w:lvl w:ilvl="1" w:tentative="1">
+      <w:start w:val="1"/>
+      <w:numFmt w:val="bullet"/>
+      <w:lvlText w:val="o"/>
+      <w:lvlJc w:val="left"/>
+      <w:pPr>
+        <w:tabs>
+          <w:tab w:val="num" w:pos="1440"/>
+        </w:tabs>
+        <w:ind w:left="1440" w:hanging="360"/>
+      </w:pPr>
+      <w:rPr>
+        <w:rFonts w:ascii="Courier New" w:hAnsi="Courier New" w:hint="default"/>
+        <w:sz w:val="20"/>
+      </w:rPr>
+    </w:lvl>
+    <w:lvl w:ilvl="2" w:tentative="1">
+      <w:start w:val="1"/>
+      <w:numFmt w:val="bullet"/>
+      <w:lvlText w:val=""/>
+      <w:lvlJc w:val="left"/>
+      <w:pPr>
+        <w:tabs>
+          <w:tab w:val="num" w:pos="2160"/>
+        </w:tabs>
+        <w:ind w:left="2160" w:hanging="360"/>
+      </w:pPr>
+      <w:rPr>
+        <w:rFonts w:ascii="Wingdings" w:hAnsi="Wingdings" w:hint="default"/>
+        <w:sz w:val="20"/>
+      </w:rPr>
+    </w:lvl>
+    <w:lvl w:ilvl="3" w:tentative="1">
+      <w:start w:val="1"/>
+      <w:numFmt w:val="bullet"/>
+      <w:lvlText w:val=""/>
+      <w:lvlJc w:val="left"/>
+      <w:pPr>
+        <w:tabs>
+          <w:tab w:val="num" w:pos="2880"/>
+        </w:tabs>
+        <w:ind w:left="2880" w:hanging="360"/>
+      </w:pPr>
+      <w:rPr>
+        <w:rFonts w:ascii="Wingdings" w:hAnsi="Wingdings" w:hint="default"/>
+        <w:sz w:val="20"/>
+      </w:rPr>
+    </w:lvl>
+    <w:lvl w:ilvl="4" w:tentative="1">
+      <w:start w:val="1"/>
+      <w:numFmt w:val="bullet"/>
+      <w:lvlText w:val=""/>
+      <w:lvlJc w:val="left"/>
+      <w:pPr>
+        <w:tabs>
+          <w:tab w:val="num" w:pos="3600"/>
+        </w:tabs>
+        <w:ind w:left="3600" w:hanging="360"/>
+      </w:pPr>
+      <w:rPr>
+        <w:rFonts w:ascii="Wingdings" w:hAnsi="Wingdings" w:hint="default"/>
+        <w:sz w:val="20"/>
+      </w:rPr>
+    </w:lvl>
+    <w:lvl w:ilvl="5" w:tentative="1">
+      <w:start w:val="1"/>
+      <w:numFmt w:val="bullet"/>
+      <w:lvlText w:val=""/>
+      <w:lvlJc w:val="left"/>
+      <w:pPr>
+        <w:tabs>
+          <w:tab w:val="num" w:pos="4320"/>
+        </w:tabs>
+        <w:ind w:left="4320" w:hanging="360"/>
+      </w:pPr>
+      <w:rPr>
+        <w:rFonts w:ascii="Wingdings" w:hAnsi="Wingdings" w:hint="default"/>
+        <w:sz w:val="20"/>
+      </w:rPr>
+    </w:lvl>
+    <w:lvl w:ilvl="6" w:tentative="1">
+      <w:start w:val="1"/>
+      <w:numFmt w:val="bullet"/>
+      <w:lvlText w:val=""/>
+      <w:lvlJc w:val="left"/>
+      <w:pPr>
+        <w:tabs>
+          <w:tab w:val="num" w:pos="5040"/>
+        </w:tabs>
+        <w:ind w:left="5040" w:hanging="360"/>
+      </w:pPr>
+      <w:rPr>
+        <w:rFonts w:ascii="Wingdings" w:hAnsi="Wingdings" w:hint="default"/>
+        <w:sz w:val="20"/>
+      </w:rPr>
+    </w:lvl>
+    <w:lvl w:ilvl="7" w:tentative="1">
+      <w:start w:val="1"/>
+      <w:numFmt w:val="bullet"/>
+      <w:lvlText w:val=""/>
+      <w:lvlJc w:val="left"/>
+      <w:pPr>
+        <w:tabs>
+          <w:tab w:val="num" w:pos="5760"/>
+        </w:tabs>
+        <w:ind w:left="5760" w:hanging="360"/>
+      </w:pPr>
+      <w:rPr>
+        <w:rFonts w:ascii="Wingdings" w:hAnsi="Wingdings" w:hint="default"/>
+        <w:sz w:val="20"/>
+      </w:rPr>
+    </w:lvl>
+    <w:lvl w:ilvl="8" w:tentative="1">
+      <w:start w:val="1"/>
+      <w:numFmt w:val="bullet"/>
+      <w:lvlText w:val=""/>
+      <w:lvlJc w:val="left"/>
+      <w:pPr>
+        <w:tabs>
+          <w:tab w:val="num" w:pos="6480"/>
+        </w:tabs>
+        <w:ind w:left="6480" w:hanging="360"/>
+      </w:pPr>
+      <w:rPr>
+        <w:rFonts w:ascii="Wingdings" w:hAnsi="Wingdings" w:hint="default"/>
+        <w:sz w:val="20"/>
+      </w:rPr>
+    </w:lvl>
+  </w:abstractNum>
+  <w:abstractNum w:abstractNumId="21" w15:restartNumberingAfterBreak="0">
+    <w:nsid w:val="7A794947"/>
+    <w:multiLevelType w:val="multilevel"/>
+    <w:tmpl w:val="D362120C"/>
+    <w:lvl w:ilvl="0">
+      <w:start w:val="1"/>
+      <w:numFmt w:val="decimal"/>
+      <w:lvlText w:val="%1."/>
+      <w:lvlJc w:val="left"/>
+      <w:pPr>
+        <w:tabs>
+          <w:tab w:val="num" w:pos="720"/>
+        </w:tabs>
+        <w:ind w:left="720" w:hanging="360"/>
+      </w:pPr>
+    </w:lvl>
+    <w:lvl w:ilvl="1" w:tentative="1">
+      <w:start w:val="1"/>
+      <w:numFmt w:val="decimal"/>
+      <w:lvlText w:val="%2."/>
+      <w:lvlJc w:val="left"/>
+      <w:pPr>
+        <w:tabs>
+          <w:tab w:val="num" w:pos="1440"/>
+        </w:tabs>
+        <w:ind w:left="1440" w:hanging="360"/>
+      </w:pPr>
+    </w:lvl>
+    <w:lvl w:ilvl="2" w:tentative="1">
+      <w:start w:val="1"/>
+      <w:numFmt w:val="decimal"/>
+      <w:lvlText w:val="%3."/>
+      <w:lvlJc w:val="left"/>
+      <w:pPr>
+        <w:tabs>
+          <w:tab w:val="num" w:pos="2160"/>
+        </w:tabs>
+        <w:ind w:left="2160" w:hanging="360"/>
+      </w:pPr>
+    </w:lvl>
+    <w:lvl w:ilvl="3" w:tentative="1">
+      <w:start w:val="1"/>
+      <w:numFmt w:val="decimal"/>
+      <w:lvlText w:val="%4."/>
+      <w:lvlJc w:val="left"/>
+      <w:pPr>
+        <w:tabs>
+          <w:tab w:val="num" w:pos="2880"/>
+        </w:tabs>
+        <w:ind w:left="2880" w:hanging="360"/>
+      </w:pPr>
+    </w:lvl>
+    <w:lvl w:ilvl="4" w:tentative="1">
+      <w:start w:val="1"/>
+      <w:numFmt w:val="decimal"/>
+      <w:lvlText w:val="%5."/>
+      <w:lvlJc w:val="left"/>
+      <w:pPr>
+        <w:tabs>
+          <w:tab w:val="num" w:pos="3600"/>
+        </w:tabs>
+        <w:ind w:left="3600" w:hanging="360"/>
+      </w:pPr>
+    </w:lvl>
+    <w:lvl w:ilvl="5" w:tentative="1">
+      <w:start w:val="1"/>
+      <w:numFmt w:val="decimal"/>
+      <w:lvlText w:val="%6."/>
+      <w:lvlJc w:val="left"/>
+      <w:pPr>
+        <w:tabs>
+          <w:tab w:val="num" w:pos="4320"/>
+        </w:tabs>
+        <w:ind w:left="4320" w:hanging="360"/>
+      </w:pPr>
+    </w:lvl>
+    <w:lvl w:ilvl="6" w:tentative="1">
+      <w:start w:val="1"/>
+      <w:numFmt w:val="decimal"/>
+      <w:lvlText w:val="%7."/>
+      <w:lvlJc w:val="left"/>
+      <w:pPr>
+        <w:tabs>
+          <w:tab w:val="num" w:pos="5040"/>
+        </w:tabs>
+        <w:ind w:left="5040" w:hanging="360"/>
+      </w:pPr>
+    </w:lvl>
+    <w:lvl w:ilvl="7" w:tentative="1">
+      <w:start w:val="1"/>
+      <w:numFmt w:val="decimal"/>
+      <w:lvlText w:val="%8."/>
+      <w:lvlJc w:val="left"/>
+      <w:pPr>
+        <w:tabs>
+          <w:tab w:val="num" w:pos="5760"/>
+        </w:tabs>
+        <w:ind w:left="5760" w:hanging="360"/>
+      </w:pPr>
+    </w:lvl>
+    <w:lvl w:ilvl="8" w:tentative="1">
+      <w:start w:val="1"/>
+      <w:numFmt w:val="decimal"/>
+      <w:lvlText w:val="%9."/>
+      <w:lvlJc w:val="left"/>
+      <w:pPr>
+        <w:tabs>
+          <w:tab w:val="num" w:pos="6480"/>
+        </w:tabs>
+        <w:ind w:left="6480" w:hanging="360"/>
+      </w:pPr>
+    </w:lvl>
+  </w:abstractNum>
   <w:num w:numId="1" w16cid:durableId="902302268">
+    <w:abstractNumId w:val="4"/>
+  </w:num>
+  <w:num w:numId="2" w16cid:durableId="914440220">
+    <w:abstractNumId w:val="19"/>
+  </w:num>
+  <w:num w:numId="3" w16cid:durableId="1707363725">
+    <w:abstractNumId w:val="9"/>
+  </w:num>
+  <w:num w:numId="4" w16cid:durableId="886647333">
+    <w:abstractNumId w:val="3"/>
+  </w:num>
+  <w:num w:numId="5" w16cid:durableId="1712919429">
+    <w:abstractNumId w:val="1"/>
+  </w:num>
+  <w:num w:numId="6" w16cid:durableId="1464348049">
+    <w:abstractNumId w:val="21"/>
+  </w:num>
+  <w:num w:numId="7" w16cid:durableId="1897006472">
+    <w:abstractNumId w:val="18"/>
+  </w:num>
+  <w:num w:numId="8" w16cid:durableId="1119181918">
+    <w:abstractNumId w:val="14"/>
+  </w:num>
+  <w:num w:numId="9" w16cid:durableId="150947602">
+    <w:abstractNumId w:val="11"/>
+  </w:num>
+  <w:num w:numId="10" w16cid:durableId="644966587">
+    <w:abstractNumId w:val="12"/>
+  </w:num>
+  <w:num w:numId="11" w16cid:durableId="1911497009">
+    <w:abstractNumId w:val="5"/>
+  </w:num>
+  <w:num w:numId="12" w16cid:durableId="124783918">
+    <w:abstractNumId w:val="0"/>
+  </w:num>
+  <w:num w:numId="13" w16cid:durableId="1555309660">
+    <w:abstractNumId w:val="16"/>
+  </w:num>
+  <w:num w:numId="14" w16cid:durableId="1389454408">
+    <w:abstractNumId w:val="10"/>
+  </w:num>
+  <w:num w:numId="15" w16cid:durableId="1561591944">
+    <w:abstractNumId w:val="17"/>
+  </w:num>
+  <w:num w:numId="16" w16cid:durableId="581574373">
     <w:abstractNumId w:val="2"/>
   </w:num>
-  <w:num w:numId="2" w16cid:durableId="914440220">
-    <w:abstractNumId w:val="4"/>
+  <w:num w:numId="17" w16cid:durableId="1989939392">
+    <w:abstractNumId w:val="20"/>
   </w:num>
-  <w:num w:numId="3" w16cid:durableId="1707363725">
-    <w:abstractNumId w:val="3"/>
+  <w:num w:numId="18" w16cid:durableId="1873687582">
+    <w:abstractNumId w:val="13"/>
   </w:num>
-  <w:num w:numId="4" w16cid:durableId="886647333">
-    <w:abstractNumId w:val="1"/>
+  <w:num w:numId="19" w16cid:durableId="962074979">
+    <w:abstractNumId w:val="7"/>
   </w:num>
-  <w:num w:numId="5" w16cid:durableId="1712919429">
-    <w:abstractNumId w:val="0"/>
+  <w:num w:numId="20" w16cid:durableId="1555432638">
+    <w:abstractNumId w:val="8"/>
+  </w:num>
+  <w:num w:numId="21" w16cid:durableId="1310019801">
+    <w:abstractNumId w:val="6"/>
+  </w:num>
+  <w:num w:numId="22" w16cid:durableId="1046753335">
+    <w:abstractNumId w:val="15"/>
   </w:num>
 </w:numbering>
 </file>
